--- a/Documentatie/Arne/Evaluatieverslag.docx
+++ b/Documentatie/Arne/Evaluatieverslag.docx
@@ -12,10 +12,8 @@
           <w:bCs/>
           <w:sz w:val="96"/>
           <w:szCs w:val="96"/>
-          <w:lang w:val="en-US"/>
-        </w:rPr>
-      </w:pPr>
-      <w:proofErr w:type="spellStart"/>
+        </w:rPr>
+      </w:pPr>
       <w:r>
         <w:rPr>
           <w:rFonts w:ascii="Comfortaa" w:hAnsi="Comfortaa"/>
@@ -23,11 +21,9 @@
           <w:bCs/>
           <w:sz w:val="96"/>
           <w:szCs w:val="96"/>
-          <w:lang w:val="en-US"/>
         </w:rPr>
         <w:t>Evaluatieverslag</w:t>
       </w:r>
-      <w:proofErr w:type="spellEnd"/>
     </w:p>
     <w:p>
       <w:pPr>
@@ -39,41 +35,2067 @@
           <w:bCs/>
           <w:sz w:val="40"/>
           <w:szCs w:val="40"/>
-          <w:lang w:val="en-US"/>
-        </w:rPr>
-      </w:pPr>
+        </w:rPr>
+      </w:pPr>
+    </w:p>
+    <w:p>
+      <w:pPr>
+        <w:pStyle w:val="NoSpacing"/>
+        <w:ind w:firstLine="708"/>
+        <w:rPr>
+          <w:rFonts w:ascii="Comfortaa" w:hAnsi="Comfortaa"/>
+          <w:b/>
+          <w:bCs/>
+          <w:sz w:val="72"/>
+          <w:szCs w:val="72"/>
+        </w:rPr>
+      </w:pPr>
+      <w:r>
+        <w:rPr>
+          <w:rFonts w:ascii="Comfortaa" w:hAnsi="Comfortaa"/>
+          <w:b/>
+          <w:bCs/>
+          <w:sz w:val="72"/>
+          <w:szCs w:val="72"/>
+        </w:rPr>
+        <w:t>Inleiding</w:t>
+      </w:r>
+    </w:p>
+    <w:p>
+      <w:pPr>
+        <w:pStyle w:val="NoSpacing"/>
+        <w:ind w:firstLine="708"/>
+        <w:rPr>
+          <w:rFonts w:ascii="Comfortaa" w:hAnsi="Comfortaa"/>
+          <w:b/>
+          <w:bCs/>
+          <w:sz w:val="40"/>
+          <w:szCs w:val="40"/>
+        </w:rPr>
+      </w:pPr>
+    </w:p>
+    <w:p>
+      <w:pPr>
+        <w:pStyle w:val="NoSpacing"/>
+        <w:ind w:left="708"/>
+        <w:rPr>
+          <w:rFonts w:ascii="Comfortaa" w:hAnsi="Comfortaa"/>
+          <w:sz w:val="40"/>
+          <w:szCs w:val="40"/>
+        </w:rPr>
+      </w:pPr>
+      <w:r>
+        <w:rPr>
+          <w:rFonts w:ascii="Comfortaa" w:hAnsi="Comfortaa"/>
+          <w:sz w:val="40"/>
+          <w:szCs w:val="40"/>
+        </w:rPr>
+        <w:t xml:space="preserve">Mijn naam is Arne van Ommen en ik zit in de vierde klas </w:t>
+      </w:r>
+      <w:r>
+        <w:rPr>
+          <w:rFonts w:ascii="Comfortaa" w:hAnsi="Comfortaa"/>
+          <w:sz w:val="40"/>
+          <w:szCs w:val="40"/>
+        </w:rPr>
+        <w:t xml:space="preserve">(GMD4A) </w:t>
+      </w:r>
+      <w:r>
+        <w:rPr>
+          <w:rFonts w:ascii="Comfortaa" w:hAnsi="Comfortaa"/>
+          <w:sz w:val="40"/>
+          <w:szCs w:val="40"/>
+        </w:rPr>
+        <w:t>op de</w:t>
+      </w:r>
+      <w:r>
+        <w:rPr>
+          <w:rFonts w:ascii="Comfortaa" w:hAnsi="Comfortaa"/>
+          <w:sz w:val="40"/>
+          <w:szCs w:val="40"/>
+        </w:rPr>
+        <w:t xml:space="preserve"> </w:t>
+      </w:r>
+      <w:r>
+        <w:rPr>
+          <w:rFonts w:ascii="Comfortaa" w:hAnsi="Comfortaa"/>
+          <w:sz w:val="40"/>
+          <w:szCs w:val="40"/>
+        </w:rPr>
+        <w:t>opleiding</w:t>
+      </w:r>
+      <w:r>
+        <w:rPr>
+          <w:rFonts w:ascii="Comfortaa" w:hAnsi="Comfortaa"/>
+          <w:sz w:val="40"/>
+          <w:szCs w:val="40"/>
+        </w:rPr>
+        <w:t xml:space="preserve"> </w:t>
+      </w:r>
+      <w:r>
+        <w:rPr>
+          <w:rFonts w:ascii="Comfortaa" w:hAnsi="Comfortaa"/>
+          <w:sz w:val="40"/>
+          <w:szCs w:val="40"/>
+        </w:rPr>
+        <w:t>“Gamedeveloper” te Deltion in Zwolle. Hier heb ik een project moeten draaien als examen. In dit project zijn er dingen gebeurd die goed gingen, maar ook dingen die beter konden, daarover dit verslag.</w:t>
+      </w:r>
+    </w:p>
+    <w:p>
+      <w:pPr>
+        <w:pStyle w:val="NoSpacing"/>
+        <w:ind w:left="708"/>
+        <w:rPr>
+          <w:rFonts w:ascii="Comfortaa" w:hAnsi="Comfortaa"/>
+          <w:sz w:val="40"/>
+          <w:szCs w:val="40"/>
+        </w:rPr>
+      </w:pPr>
+    </w:p>
+    <w:p>
+      <w:pPr>
+        <w:pStyle w:val="NoSpacing"/>
+        <w:ind w:left="708"/>
+        <w:rPr>
+          <w:rFonts w:ascii="Comfortaa" w:hAnsi="Comfortaa"/>
+          <w:sz w:val="40"/>
+          <w:szCs w:val="40"/>
+        </w:rPr>
+      </w:pPr>
+    </w:p>
+    <w:p>
+      <w:pPr>
+        <w:pStyle w:val="NoSpacing"/>
+        <w:ind w:left="708"/>
+        <w:rPr>
+          <w:rFonts w:ascii="Comfortaa" w:hAnsi="Comfortaa"/>
+          <w:sz w:val="40"/>
+          <w:szCs w:val="40"/>
+        </w:rPr>
+      </w:pPr>
+    </w:p>
+    <w:p>
+      <w:pPr>
+        <w:pStyle w:val="NoSpacing"/>
+        <w:ind w:left="708"/>
+        <w:rPr>
+          <w:rFonts w:ascii="Comfortaa" w:hAnsi="Comfortaa"/>
+          <w:sz w:val="40"/>
+          <w:szCs w:val="40"/>
+        </w:rPr>
+      </w:pPr>
+    </w:p>
+    <w:p>
+      <w:pPr>
+        <w:pStyle w:val="NoSpacing"/>
+        <w:ind w:left="708"/>
+        <w:rPr>
+          <w:rFonts w:ascii="Comfortaa" w:hAnsi="Comfortaa"/>
+          <w:sz w:val="40"/>
+          <w:szCs w:val="40"/>
+        </w:rPr>
+      </w:pPr>
+    </w:p>
+    <w:p>
+      <w:pPr>
+        <w:pStyle w:val="NoSpacing"/>
+        <w:ind w:left="708"/>
+        <w:rPr>
+          <w:rFonts w:ascii="Comfortaa" w:hAnsi="Comfortaa"/>
+          <w:sz w:val="40"/>
+          <w:szCs w:val="40"/>
+        </w:rPr>
+      </w:pPr>
+    </w:p>
+    <w:p>
+      <w:pPr>
+        <w:pStyle w:val="NoSpacing"/>
+        <w:ind w:left="708"/>
+        <w:rPr>
+          <w:rFonts w:ascii="Comfortaa" w:hAnsi="Comfortaa"/>
+          <w:sz w:val="40"/>
+          <w:szCs w:val="40"/>
+        </w:rPr>
+      </w:pPr>
+    </w:p>
+    <w:p>
+      <w:pPr>
+        <w:pStyle w:val="NoSpacing"/>
+        <w:ind w:left="708"/>
+        <w:rPr>
+          <w:rFonts w:ascii="Comfortaa" w:hAnsi="Comfortaa"/>
+          <w:sz w:val="40"/>
+          <w:szCs w:val="40"/>
+        </w:rPr>
+      </w:pPr>
+    </w:p>
+    <w:p>
+      <w:pPr>
+        <w:pStyle w:val="NoSpacing"/>
+        <w:ind w:left="708"/>
+        <w:rPr>
+          <w:rFonts w:ascii="Comfortaa" w:hAnsi="Comfortaa"/>
+          <w:sz w:val="40"/>
+          <w:szCs w:val="40"/>
+        </w:rPr>
+      </w:pPr>
+    </w:p>
+    <w:p>
+      <w:pPr>
+        <w:pStyle w:val="NoSpacing"/>
+        <w:ind w:left="708"/>
+        <w:rPr>
+          <w:rFonts w:ascii="Comfortaa" w:hAnsi="Comfortaa"/>
+          <w:sz w:val="40"/>
+          <w:szCs w:val="40"/>
+        </w:rPr>
+      </w:pPr>
+    </w:p>
+    <w:p>
+      <w:pPr>
+        <w:pStyle w:val="NoSpacing"/>
+        <w:ind w:left="708"/>
+        <w:rPr>
+          <w:rFonts w:ascii="Comfortaa" w:hAnsi="Comfortaa"/>
+          <w:sz w:val="40"/>
+          <w:szCs w:val="40"/>
+        </w:rPr>
+      </w:pPr>
+    </w:p>
+    <w:p>
+      <w:pPr>
+        <w:pStyle w:val="NoSpacing"/>
+        <w:ind w:left="708"/>
+        <w:rPr>
+          <w:rFonts w:ascii="Comfortaa" w:hAnsi="Comfortaa"/>
+          <w:sz w:val="40"/>
+          <w:szCs w:val="40"/>
+        </w:rPr>
+      </w:pPr>
+    </w:p>
+    <w:p>
+      <w:pPr>
+        <w:pStyle w:val="NoSpacing"/>
+        <w:ind w:left="708"/>
+        <w:rPr>
+          <w:rFonts w:ascii="Comfortaa" w:hAnsi="Comfortaa"/>
+          <w:sz w:val="40"/>
+          <w:szCs w:val="40"/>
+        </w:rPr>
+      </w:pPr>
+    </w:p>
+    <w:p>
+      <w:pPr>
+        <w:pStyle w:val="NoSpacing"/>
+        <w:ind w:left="708"/>
+        <w:rPr>
+          <w:rFonts w:ascii="Comfortaa" w:hAnsi="Comfortaa"/>
+          <w:sz w:val="40"/>
+          <w:szCs w:val="40"/>
+        </w:rPr>
+      </w:pPr>
+    </w:p>
+    <w:p>
+      <w:pPr>
+        <w:pStyle w:val="NoSpacing"/>
+        <w:ind w:left="708"/>
+        <w:rPr>
+          <w:rFonts w:ascii="Comfortaa" w:hAnsi="Comfortaa"/>
+          <w:sz w:val="40"/>
+          <w:szCs w:val="40"/>
+        </w:rPr>
+      </w:pPr>
+    </w:p>
+    <w:p>
+      <w:pPr>
+        <w:pStyle w:val="NoSpacing"/>
+        <w:ind w:left="708"/>
+        <w:rPr>
+          <w:rFonts w:ascii="Comfortaa" w:hAnsi="Comfortaa"/>
+          <w:sz w:val="40"/>
+          <w:szCs w:val="40"/>
+        </w:rPr>
+      </w:pPr>
+    </w:p>
+    <w:p>
+      <w:pPr>
+        <w:pStyle w:val="NoSpacing"/>
+        <w:ind w:left="708"/>
+        <w:rPr>
+          <w:rFonts w:ascii="Comfortaa" w:hAnsi="Comfortaa"/>
+          <w:sz w:val="40"/>
+          <w:szCs w:val="40"/>
+        </w:rPr>
+      </w:pPr>
+    </w:p>
+    <w:p>
+      <w:pPr>
+        <w:pStyle w:val="NoSpacing"/>
+        <w:ind w:left="708"/>
+        <w:rPr>
+          <w:rFonts w:ascii="Comfortaa" w:hAnsi="Comfortaa"/>
+          <w:sz w:val="40"/>
+          <w:szCs w:val="40"/>
+        </w:rPr>
+      </w:pPr>
+    </w:p>
+    <w:p>
+      <w:pPr>
+        <w:pStyle w:val="NoSpacing"/>
+        <w:ind w:firstLine="708"/>
+        <w:rPr>
+          <w:rFonts w:ascii="Comfortaa" w:hAnsi="Comfortaa"/>
+          <w:b/>
+          <w:bCs/>
+          <w:sz w:val="72"/>
+          <w:szCs w:val="72"/>
+        </w:rPr>
+      </w:pPr>
+      <w:r>
+        <w:rPr>
+          <w:rFonts w:ascii="Comfortaa" w:hAnsi="Comfortaa"/>
+          <w:b/>
+          <w:bCs/>
+          <w:sz w:val="72"/>
+          <w:szCs w:val="72"/>
+        </w:rPr>
+        <w:lastRenderedPageBreak/>
+        <w:t>Inhoud</w:t>
+      </w:r>
+    </w:p>
+    <w:p>
+      <w:pPr>
+        <w:pStyle w:val="NoSpacing"/>
+        <w:rPr>
+          <w:rFonts w:ascii="Comfortaa" w:hAnsi="Comfortaa"/>
+          <w:b/>
+          <w:bCs/>
+          <w:sz w:val="40"/>
+          <w:szCs w:val="40"/>
+        </w:rPr>
+      </w:pPr>
+    </w:p>
+    <w:p>
+      <w:pPr>
+        <w:pStyle w:val="NoSpacing"/>
+        <w:numPr>
+          <w:ilvl w:val="0"/>
+          <w:numId w:val="7"/>
+        </w:numPr>
+        <w:rPr>
+          <w:rFonts w:ascii="Comfortaa" w:hAnsi="Comfortaa"/>
+          <w:b/>
+          <w:bCs/>
+          <w:sz w:val="40"/>
+          <w:szCs w:val="40"/>
+        </w:rPr>
+      </w:pPr>
+      <w:r>
+        <w:rPr>
+          <w:rFonts w:ascii="Comfortaa" w:hAnsi="Comfortaa"/>
+          <w:b/>
+          <w:bCs/>
+          <w:sz w:val="40"/>
+          <w:szCs w:val="40"/>
+        </w:rPr>
+        <w:t>Het doel van het project?</w:t>
+      </w:r>
+    </w:p>
+    <w:p>
+      <w:pPr>
+        <w:pStyle w:val="NoSpacing"/>
+        <w:ind w:left="1440"/>
+        <w:rPr>
+          <w:rFonts w:ascii="Comfortaa" w:hAnsi="Comfortaa"/>
+          <w:b/>
+          <w:bCs/>
+          <w:sz w:val="40"/>
+          <w:szCs w:val="40"/>
+        </w:rPr>
+      </w:pPr>
+    </w:p>
+    <w:p>
+      <w:pPr>
+        <w:pStyle w:val="NoSpacing"/>
+        <w:numPr>
+          <w:ilvl w:val="0"/>
+          <w:numId w:val="7"/>
+        </w:numPr>
+        <w:rPr>
+          <w:rFonts w:ascii="Comfortaa" w:hAnsi="Comfortaa"/>
+          <w:b/>
+          <w:bCs/>
+          <w:sz w:val="40"/>
+          <w:szCs w:val="40"/>
+        </w:rPr>
+      </w:pPr>
+      <w:r>
+        <w:rPr>
+          <w:rFonts w:ascii="Comfortaa" w:hAnsi="Comfortaa"/>
+          <w:b/>
+          <w:bCs/>
+          <w:sz w:val="40"/>
+          <w:szCs w:val="40"/>
+        </w:rPr>
+        <w:t>O</w:t>
+      </w:r>
+      <w:r>
+        <w:rPr>
+          <w:rFonts w:ascii="Comfortaa" w:hAnsi="Comfortaa"/>
+          <w:b/>
+          <w:bCs/>
+          <w:sz w:val="40"/>
+          <w:szCs w:val="40"/>
+        </w:rPr>
+        <w:t>ntwikkelingen die ook relevant zijn voor andere projecten waren</w:t>
+      </w:r>
+    </w:p>
+    <w:p>
+      <w:pPr>
+        <w:pStyle w:val="NoSpacing"/>
+        <w:rPr>
+          <w:rFonts w:ascii="Comfortaa" w:hAnsi="Comfortaa"/>
+          <w:b/>
+          <w:bCs/>
+          <w:sz w:val="40"/>
+          <w:szCs w:val="40"/>
+        </w:rPr>
+      </w:pPr>
+    </w:p>
+    <w:p>
+      <w:pPr>
+        <w:pStyle w:val="NoSpacing"/>
+        <w:numPr>
+          <w:ilvl w:val="0"/>
+          <w:numId w:val="7"/>
+        </w:numPr>
+        <w:rPr>
+          <w:rFonts w:ascii="Comfortaa" w:hAnsi="Comfortaa"/>
+          <w:b/>
+          <w:bCs/>
+          <w:sz w:val="40"/>
+          <w:szCs w:val="40"/>
+        </w:rPr>
+      </w:pPr>
+      <w:r>
+        <w:rPr>
+          <w:rFonts w:ascii="Comfortaa" w:hAnsi="Comfortaa"/>
+          <w:b/>
+          <w:bCs/>
+          <w:sz w:val="40"/>
+          <w:szCs w:val="40"/>
+        </w:rPr>
+        <w:t>Samenwerking tussen opdrachtgever en het creatieve team</w:t>
+      </w:r>
+    </w:p>
+    <w:p>
+      <w:pPr>
+        <w:pStyle w:val="NoSpacing"/>
+        <w:rPr>
+          <w:rFonts w:ascii="Comfortaa" w:hAnsi="Comfortaa"/>
+          <w:b/>
+          <w:bCs/>
+          <w:sz w:val="40"/>
+          <w:szCs w:val="40"/>
+        </w:rPr>
+      </w:pPr>
+    </w:p>
+    <w:p>
+      <w:pPr>
+        <w:pStyle w:val="NoSpacing"/>
+        <w:numPr>
+          <w:ilvl w:val="0"/>
+          <w:numId w:val="7"/>
+        </w:numPr>
+        <w:rPr>
+          <w:rFonts w:ascii="Comfortaa" w:hAnsi="Comfortaa"/>
+          <w:b/>
+          <w:bCs/>
+          <w:sz w:val="40"/>
+          <w:szCs w:val="40"/>
+        </w:rPr>
+      </w:pPr>
+      <w:r>
+        <w:rPr>
+          <w:rFonts w:ascii="Comfortaa" w:hAnsi="Comfortaa"/>
+          <w:b/>
+          <w:bCs/>
+          <w:sz w:val="40"/>
+          <w:szCs w:val="40"/>
+        </w:rPr>
+        <w:t>Welke lessen voor de toekomst zijn er te leren uit dit project</w:t>
+      </w:r>
+      <w:r>
+        <w:rPr>
+          <w:rFonts w:ascii="Comfortaa" w:hAnsi="Comfortaa"/>
+          <w:b/>
+          <w:bCs/>
+          <w:sz w:val="40"/>
+          <w:szCs w:val="40"/>
+        </w:rPr>
+        <w:t>?</w:t>
+      </w:r>
+    </w:p>
+    <w:p>
+      <w:pPr>
+        <w:pStyle w:val="NoSpacing"/>
+        <w:rPr>
+          <w:rFonts w:ascii="Comfortaa" w:hAnsi="Comfortaa"/>
+          <w:b/>
+          <w:bCs/>
+          <w:sz w:val="40"/>
+          <w:szCs w:val="40"/>
+        </w:rPr>
+      </w:pPr>
+    </w:p>
+    <w:p>
+      <w:pPr>
+        <w:pStyle w:val="NoSpacing"/>
+        <w:numPr>
+          <w:ilvl w:val="0"/>
+          <w:numId w:val="7"/>
+        </w:numPr>
+        <w:rPr>
+          <w:rFonts w:ascii="Comfortaa" w:hAnsi="Comfortaa"/>
+          <w:b/>
+          <w:bCs/>
+          <w:sz w:val="40"/>
+          <w:szCs w:val="40"/>
+        </w:rPr>
+      </w:pPr>
+      <w:r>
+        <w:rPr>
+          <w:rFonts w:ascii="Comfortaa" w:hAnsi="Comfortaa"/>
+          <w:b/>
+          <w:bCs/>
+          <w:sz w:val="40"/>
+          <w:szCs w:val="40"/>
+        </w:rPr>
+        <w:t>De risico-inventarisatie</w:t>
+      </w:r>
+    </w:p>
+    <w:p>
+      <w:pPr>
+        <w:pStyle w:val="NoSpacing"/>
+        <w:rPr>
+          <w:rFonts w:ascii="Comfortaa" w:hAnsi="Comfortaa"/>
+          <w:b/>
+          <w:bCs/>
+          <w:sz w:val="40"/>
+          <w:szCs w:val="40"/>
+        </w:rPr>
+      </w:pPr>
+    </w:p>
+    <w:p>
+      <w:pPr>
+        <w:pStyle w:val="NoSpacing"/>
+        <w:numPr>
+          <w:ilvl w:val="0"/>
+          <w:numId w:val="7"/>
+        </w:numPr>
+        <w:rPr>
+          <w:rFonts w:ascii="Comfortaa" w:hAnsi="Comfortaa"/>
+          <w:b/>
+          <w:bCs/>
+          <w:sz w:val="40"/>
+          <w:szCs w:val="40"/>
+        </w:rPr>
+      </w:pPr>
+      <w:r>
+        <w:rPr>
+          <w:rFonts w:ascii="Comfortaa" w:hAnsi="Comfortaa"/>
+          <w:b/>
+          <w:bCs/>
+          <w:sz w:val="40"/>
+          <w:szCs w:val="40"/>
+        </w:rPr>
+        <w:t>Is de besluitvorming in het project goed verlopen?</w:t>
+      </w:r>
+    </w:p>
+    <w:p>
+      <w:pPr>
+        <w:pStyle w:val="NoSpacing"/>
+        <w:rPr>
+          <w:rFonts w:ascii="Comfortaa" w:hAnsi="Comfortaa"/>
+          <w:b/>
+          <w:bCs/>
+          <w:sz w:val="40"/>
+          <w:szCs w:val="40"/>
+        </w:rPr>
+      </w:pPr>
+    </w:p>
+    <w:p>
+      <w:pPr>
+        <w:pStyle w:val="NoSpacing"/>
+        <w:numPr>
+          <w:ilvl w:val="0"/>
+          <w:numId w:val="7"/>
+        </w:numPr>
+        <w:rPr>
+          <w:rFonts w:ascii="Comfortaa" w:hAnsi="Comfortaa"/>
+          <w:b/>
+          <w:bCs/>
+          <w:sz w:val="40"/>
+          <w:szCs w:val="40"/>
+        </w:rPr>
+      </w:pPr>
+      <w:r>
+        <w:rPr>
+          <w:rFonts w:ascii="Comfortaa" w:hAnsi="Comfortaa"/>
+          <w:b/>
+          <w:bCs/>
+          <w:sz w:val="40"/>
+          <w:szCs w:val="40"/>
+        </w:rPr>
+        <w:t>Heeft  het project goed ingespeeld op de behoeften uit de omgeving van het project?</w:t>
+      </w:r>
+    </w:p>
+    <w:p>
+      <w:pPr>
+        <w:pStyle w:val="ListParagraph"/>
+        <w:rPr>
+          <w:rFonts w:ascii="Comfortaa" w:hAnsi="Comfortaa"/>
+          <w:b/>
+          <w:bCs/>
+          <w:sz w:val="40"/>
+          <w:szCs w:val="40"/>
+        </w:rPr>
+      </w:pPr>
+    </w:p>
+    <w:p>
+      <w:pPr>
+        <w:pStyle w:val="NoSpacing"/>
+        <w:numPr>
+          <w:ilvl w:val="0"/>
+          <w:numId w:val="7"/>
+        </w:numPr>
+        <w:rPr>
+          <w:rFonts w:ascii="Comfortaa" w:hAnsi="Comfortaa"/>
+          <w:b/>
+          <w:bCs/>
+          <w:sz w:val="40"/>
+          <w:szCs w:val="40"/>
+        </w:rPr>
+      </w:pPr>
+      <w:r>
+        <w:rPr>
+          <w:rFonts w:ascii="Comfortaa" w:hAnsi="Comfortaa"/>
+          <w:b/>
+          <w:bCs/>
+          <w:sz w:val="40"/>
+          <w:szCs w:val="40"/>
+        </w:rPr>
+        <w:t>Welke structurele verbeteringen kunnen projecten succesvoller maken?</w:t>
+      </w:r>
+    </w:p>
+    <w:p>
+      <w:pPr>
+        <w:pStyle w:val="NoSpacing"/>
+        <w:rPr>
+          <w:rFonts w:ascii="Comfortaa" w:hAnsi="Comfortaa"/>
+          <w:b/>
+          <w:bCs/>
+          <w:sz w:val="40"/>
+          <w:szCs w:val="40"/>
+        </w:rPr>
+      </w:pPr>
+    </w:p>
+    <w:p>
+      <w:pPr>
+        <w:pStyle w:val="NoSpacing"/>
+        <w:rPr>
+          <w:rFonts w:ascii="Comfortaa" w:hAnsi="Comfortaa"/>
+          <w:b/>
+          <w:bCs/>
+          <w:sz w:val="40"/>
+          <w:szCs w:val="40"/>
+        </w:rPr>
+      </w:pPr>
+    </w:p>
+    <w:p>
+      <w:pPr>
+        <w:pStyle w:val="NoSpacing"/>
+        <w:rPr>
+          <w:rFonts w:ascii="Comfortaa" w:hAnsi="Comfortaa"/>
+          <w:b/>
+          <w:bCs/>
+          <w:sz w:val="40"/>
+          <w:szCs w:val="40"/>
+        </w:rPr>
+      </w:pPr>
+    </w:p>
+    <w:p>
+      <w:pPr>
+        <w:pStyle w:val="NoSpacing"/>
+        <w:rPr>
+          <w:rFonts w:ascii="Comfortaa" w:hAnsi="Comfortaa"/>
+          <w:b/>
+          <w:bCs/>
+          <w:sz w:val="40"/>
+          <w:szCs w:val="40"/>
+        </w:rPr>
+      </w:pPr>
+    </w:p>
+    <w:p>
+      <w:pPr>
+        <w:pStyle w:val="NoSpacing"/>
+        <w:rPr>
+          <w:rFonts w:ascii="Comfortaa" w:hAnsi="Comfortaa"/>
+          <w:b/>
+          <w:bCs/>
+          <w:sz w:val="40"/>
+          <w:szCs w:val="40"/>
+        </w:rPr>
+      </w:pPr>
+    </w:p>
+    <w:p>
+      <w:pPr>
+        <w:pStyle w:val="NoSpacing"/>
+        <w:rPr>
+          <w:rFonts w:ascii="Comfortaa" w:hAnsi="Comfortaa"/>
+          <w:b/>
+          <w:bCs/>
+          <w:sz w:val="40"/>
+          <w:szCs w:val="40"/>
+        </w:rPr>
+      </w:pPr>
+    </w:p>
+    <w:p>
+      <w:pPr>
+        <w:pStyle w:val="NoSpacing"/>
+        <w:numPr>
+          <w:ilvl w:val="0"/>
+          <w:numId w:val="1"/>
+        </w:numPr>
+        <w:rPr>
+          <w:rFonts w:ascii="Comfortaa" w:hAnsi="Comfortaa"/>
+          <w:b/>
+          <w:bCs/>
+          <w:sz w:val="40"/>
+          <w:szCs w:val="40"/>
+        </w:rPr>
+      </w:pPr>
+      <w:r>
+        <w:rPr>
+          <w:rFonts w:ascii="Comfortaa" w:hAnsi="Comfortaa"/>
+          <w:b/>
+          <w:bCs/>
+          <w:sz w:val="40"/>
+          <w:szCs w:val="40"/>
+        </w:rPr>
+        <w:lastRenderedPageBreak/>
+        <w:t>Het doel van het project?</w:t>
+      </w:r>
+    </w:p>
+    <w:p>
+      <w:pPr>
+        <w:pStyle w:val="NoSpacing"/>
+        <w:ind w:left="360"/>
+        <w:rPr>
+          <w:rFonts w:ascii="Comfortaa" w:hAnsi="Comfortaa"/>
+          <w:sz w:val="40"/>
+          <w:szCs w:val="40"/>
+        </w:rPr>
+      </w:pPr>
+    </w:p>
+    <w:p>
+      <w:pPr>
+        <w:pStyle w:val="NoSpacing"/>
+        <w:ind w:left="360"/>
+        <w:rPr>
+          <w:rFonts w:ascii="Comfortaa" w:hAnsi="Comfortaa"/>
+          <w:sz w:val="40"/>
+          <w:szCs w:val="40"/>
+        </w:rPr>
+      </w:pPr>
+      <w:r>
+        <w:rPr>
+          <w:rFonts w:ascii="Comfortaa" w:hAnsi="Comfortaa"/>
+          <w:sz w:val="40"/>
+          <w:szCs w:val="40"/>
+        </w:rPr>
+        <w:t xml:space="preserve">Het doel was om een </w:t>
+      </w:r>
+      <w:r>
+        <w:rPr>
+          <w:rFonts w:ascii="Comfortaa" w:hAnsi="Comfortaa"/>
+          <w:sz w:val="40"/>
+          <w:szCs w:val="40"/>
+        </w:rPr>
+        <w:t>“game” te maken, die en op dat moment onze ideeen kon waar laten blijken en een goed cijfer zou geven voor het examen, helaas is het nu niet helemaal de visie die ik er voor had, maar ben ik er toch wel tevreden over.</w:t>
+      </w:r>
+    </w:p>
+    <w:p>
+      <w:pPr>
+        <w:pStyle w:val="NoSpacing"/>
+        <w:ind w:left="360"/>
+        <w:rPr>
+          <w:rFonts w:ascii="Comfortaa" w:hAnsi="Comfortaa"/>
+          <w:sz w:val="40"/>
+          <w:szCs w:val="40"/>
+        </w:rPr>
+      </w:pPr>
+    </w:p>
+    <w:p>
+      <w:pPr>
+        <w:pStyle w:val="NoSpacing"/>
+        <w:numPr>
+          <w:ilvl w:val="0"/>
+          <w:numId w:val="1"/>
+        </w:numPr>
+        <w:rPr>
+          <w:rFonts w:ascii="Comfortaa" w:hAnsi="Comfortaa"/>
+          <w:b/>
+          <w:bCs/>
+          <w:sz w:val="40"/>
+          <w:szCs w:val="40"/>
+        </w:rPr>
+      </w:pPr>
+      <w:r>
+        <w:rPr>
+          <w:rFonts w:ascii="Comfortaa" w:hAnsi="Comfortaa"/>
+          <w:b/>
+          <w:bCs/>
+          <w:sz w:val="40"/>
+          <w:szCs w:val="40"/>
+        </w:rPr>
+        <w:t>Ontwikkelingen die ook relevant zijn voor andere projecten waren:</w:t>
+      </w:r>
+    </w:p>
+    <w:p>
+      <w:pPr>
+        <w:pStyle w:val="NoSpacing"/>
+        <w:ind w:left="1080"/>
+        <w:rPr>
+          <w:rFonts w:ascii="Comfortaa" w:hAnsi="Comfortaa"/>
+          <w:sz w:val="40"/>
+          <w:szCs w:val="40"/>
+        </w:rPr>
+      </w:pPr>
+    </w:p>
+    <w:p>
+      <w:pPr>
+        <w:pStyle w:val="NoSpacing"/>
+        <w:numPr>
+          <w:ilvl w:val="0"/>
+          <w:numId w:val="2"/>
+        </w:numPr>
+        <w:rPr>
+          <w:rFonts w:ascii="Comfortaa" w:hAnsi="Comfortaa"/>
+          <w:sz w:val="40"/>
+          <w:szCs w:val="40"/>
+        </w:rPr>
+      </w:pPr>
+      <w:r>
+        <w:rPr>
+          <w:rFonts w:ascii="Comfortaa" w:hAnsi="Comfortaa"/>
+          <w:sz w:val="40"/>
+          <w:szCs w:val="40"/>
+        </w:rPr>
+        <w:t>Persoonlijke situaties belemmerde het werk en de sfeer in de groep</w:t>
+      </w:r>
+    </w:p>
+    <w:p>
+      <w:pPr>
+        <w:pStyle w:val="NoSpacing"/>
+        <w:rPr>
+          <w:rFonts w:ascii="Comfortaa" w:hAnsi="Comfortaa"/>
+          <w:sz w:val="40"/>
+          <w:szCs w:val="40"/>
+        </w:rPr>
+      </w:pPr>
+    </w:p>
+    <w:p>
+      <w:pPr>
+        <w:pStyle w:val="NoSpacing"/>
+        <w:numPr>
+          <w:ilvl w:val="0"/>
+          <w:numId w:val="2"/>
+        </w:numPr>
+        <w:rPr>
+          <w:rFonts w:ascii="Comfortaa" w:hAnsi="Comfortaa"/>
+          <w:sz w:val="40"/>
+          <w:szCs w:val="40"/>
+        </w:rPr>
+      </w:pPr>
+      <w:r>
+        <w:rPr>
+          <w:rFonts w:ascii="Comfortaa" w:hAnsi="Comfortaa"/>
+          <w:sz w:val="40"/>
+          <w:szCs w:val="40"/>
+        </w:rPr>
+        <w:t>Te veel werk willen doen is niet goed voor je en dat kan je beter uitspreiden over een langere tijdsperiode</w:t>
+      </w:r>
+    </w:p>
+    <w:p>
+      <w:pPr>
+        <w:pStyle w:val="ListParagraph"/>
+        <w:rPr>
+          <w:rFonts w:ascii="Comfortaa" w:hAnsi="Comfortaa"/>
+          <w:sz w:val="40"/>
+          <w:szCs w:val="40"/>
+        </w:rPr>
+      </w:pPr>
+    </w:p>
+    <w:p>
+      <w:pPr>
+        <w:pStyle w:val="ListParagraph"/>
+        <w:rPr>
+          <w:rFonts w:ascii="Comfortaa" w:hAnsi="Comfortaa"/>
+          <w:sz w:val="40"/>
+          <w:szCs w:val="40"/>
+        </w:rPr>
+      </w:pPr>
+    </w:p>
+    <w:p>
+      <w:pPr>
+        <w:pStyle w:val="NoSpacing"/>
+        <w:numPr>
+          <w:ilvl w:val="0"/>
+          <w:numId w:val="2"/>
+        </w:numPr>
+        <w:rPr>
+          <w:rFonts w:ascii="Comfortaa" w:hAnsi="Comfortaa"/>
+          <w:sz w:val="40"/>
+          <w:szCs w:val="40"/>
+        </w:rPr>
+      </w:pPr>
+      <w:r>
+        <w:rPr>
+          <w:rFonts w:ascii="Comfortaa" w:hAnsi="Comfortaa"/>
+          <w:sz w:val="40"/>
+          <w:szCs w:val="40"/>
+        </w:rPr>
+        <w:t>Communicatie had meer plaats moeten vinden, om elkaar up-to-date te brengen van elkaars situaties en het begrip daar voor</w:t>
+      </w:r>
+    </w:p>
+    <w:p>
+      <w:pPr>
+        <w:pStyle w:val="ListParagraph"/>
+        <w:rPr>
+          <w:rFonts w:ascii="Comfortaa" w:hAnsi="Comfortaa"/>
+          <w:sz w:val="40"/>
+          <w:szCs w:val="40"/>
+        </w:rPr>
+      </w:pPr>
+    </w:p>
+    <w:p>
+      <w:pPr>
+        <w:pStyle w:val="ListParagraph"/>
+        <w:rPr>
+          <w:rFonts w:ascii="Comfortaa" w:hAnsi="Comfortaa"/>
+          <w:sz w:val="40"/>
+          <w:szCs w:val="40"/>
+        </w:rPr>
+      </w:pPr>
+    </w:p>
+    <w:p>
+      <w:pPr>
+        <w:pStyle w:val="ListParagraph"/>
+        <w:rPr>
+          <w:rFonts w:ascii="Comfortaa" w:hAnsi="Comfortaa"/>
+          <w:sz w:val="40"/>
+          <w:szCs w:val="40"/>
+        </w:rPr>
+      </w:pPr>
+    </w:p>
+    <w:p>
+      <w:pPr>
+        <w:pStyle w:val="ListParagraph"/>
+        <w:rPr>
+          <w:rFonts w:ascii="Comfortaa" w:hAnsi="Comfortaa"/>
+          <w:sz w:val="40"/>
+          <w:szCs w:val="40"/>
+        </w:rPr>
+      </w:pPr>
+    </w:p>
+    <w:p>
+      <w:pPr>
+        <w:pStyle w:val="ListParagraph"/>
+        <w:rPr>
+          <w:rFonts w:ascii="Comfortaa" w:hAnsi="Comfortaa"/>
+          <w:sz w:val="40"/>
+          <w:szCs w:val="40"/>
+        </w:rPr>
+      </w:pPr>
+    </w:p>
+    <w:p>
+      <w:pPr>
+        <w:pStyle w:val="ListParagraph"/>
+        <w:rPr>
+          <w:rFonts w:ascii="Comfortaa" w:hAnsi="Comfortaa"/>
+          <w:sz w:val="40"/>
+          <w:szCs w:val="40"/>
+        </w:rPr>
+      </w:pPr>
+    </w:p>
+    <w:p>
+      <w:pPr>
+        <w:pStyle w:val="NoSpacing"/>
+        <w:numPr>
+          <w:ilvl w:val="0"/>
+          <w:numId w:val="1"/>
+        </w:numPr>
+        <w:rPr>
+          <w:rFonts w:ascii="Comfortaa" w:hAnsi="Comfortaa"/>
+          <w:b/>
+          <w:bCs/>
+          <w:sz w:val="40"/>
+          <w:szCs w:val="40"/>
+        </w:rPr>
+      </w:pPr>
+      <w:r>
+        <w:rPr>
+          <w:rFonts w:ascii="Comfortaa" w:hAnsi="Comfortaa"/>
+          <w:b/>
+          <w:bCs/>
+          <w:sz w:val="40"/>
+          <w:szCs w:val="40"/>
+        </w:rPr>
+        <w:lastRenderedPageBreak/>
+        <w:t>Samenwerking tussen opdrachtgever en het creatieve team</w:t>
+      </w:r>
+    </w:p>
+    <w:p>
+      <w:pPr>
+        <w:pStyle w:val="NoSpacing"/>
+        <w:rPr>
+          <w:rFonts w:ascii="Comfortaa" w:hAnsi="Comfortaa"/>
+          <w:b/>
+          <w:bCs/>
+          <w:sz w:val="40"/>
+          <w:szCs w:val="40"/>
+        </w:rPr>
+      </w:pPr>
+    </w:p>
+    <w:p>
+      <w:pPr>
+        <w:pStyle w:val="NoSpacing"/>
+        <w:ind w:left="360"/>
+        <w:rPr>
+          <w:rFonts w:ascii="Comfortaa" w:hAnsi="Comfortaa"/>
+          <w:sz w:val="40"/>
+          <w:szCs w:val="40"/>
+        </w:rPr>
+      </w:pPr>
+      <w:r>
+        <w:rPr>
+          <w:rFonts w:ascii="Comfortaa" w:hAnsi="Comfortaa"/>
+          <w:sz w:val="40"/>
+          <w:szCs w:val="40"/>
+        </w:rPr>
+        <w:t xml:space="preserve">De opdrachtgever was de heer Berg, die zijn taken prima heeft uitgevoerd. Het team daarin tegen bestaat uit 2 mensen, die niet </w:t>
+      </w:r>
+      <w:r>
+        <w:rPr>
+          <w:rFonts w:ascii="Comfortaa" w:hAnsi="Comfortaa"/>
+          <w:sz w:val="40"/>
+          <w:szCs w:val="40"/>
+        </w:rPr>
+        <w:t xml:space="preserve">volledig op elkaar waren afgestemd en op een daalpunt in hun leven zitten, waardoor het persoonlijke leven overliep en het werk voor het project er onder leed. </w:t>
+      </w:r>
+    </w:p>
+    <w:p>
+      <w:pPr>
+        <w:pStyle w:val="NoSpacing"/>
+        <w:ind w:left="360"/>
+        <w:rPr>
+          <w:rFonts w:ascii="Comfortaa" w:hAnsi="Comfortaa"/>
+          <w:sz w:val="40"/>
+          <w:szCs w:val="40"/>
+        </w:rPr>
+      </w:pPr>
+    </w:p>
+    <w:p>
+      <w:pPr>
+        <w:pStyle w:val="NoSpacing"/>
+        <w:ind w:left="360"/>
+        <w:rPr>
+          <w:rFonts w:ascii="Comfortaa" w:hAnsi="Comfortaa"/>
+          <w:sz w:val="40"/>
+          <w:szCs w:val="40"/>
+        </w:rPr>
+      </w:pPr>
+      <w:r>
+        <w:rPr>
+          <w:rFonts w:ascii="Comfortaa" w:hAnsi="Comfortaa"/>
+          <w:sz w:val="40"/>
+          <w:szCs w:val="40"/>
+        </w:rPr>
+        <w:t>Na 5 weken kwam er een realisatie moment, dat heeft ervoor gezorgd dat het project zo ver af is als dat het is. Na die 5 weken zijn de 2 uit het team helemaal opnieuw begonnen en dat verliep goed.</w:t>
+      </w:r>
+    </w:p>
+    <w:p>
+      <w:pPr>
+        <w:pStyle w:val="NoSpacing"/>
+        <w:ind w:left="360"/>
+        <w:rPr>
+          <w:rFonts w:ascii="Comfortaa" w:hAnsi="Comfortaa"/>
+          <w:sz w:val="40"/>
+          <w:szCs w:val="40"/>
+        </w:rPr>
+      </w:pPr>
+    </w:p>
+    <w:p>
+      <w:pPr>
+        <w:pStyle w:val="NoSpacing"/>
+        <w:ind w:left="360"/>
+        <w:rPr>
+          <w:rFonts w:ascii="Comfortaa" w:hAnsi="Comfortaa"/>
+          <w:sz w:val="40"/>
+          <w:szCs w:val="40"/>
+        </w:rPr>
+      </w:pPr>
+      <w:r>
+        <w:rPr>
+          <w:rFonts w:ascii="Comfortaa" w:hAnsi="Comfortaa"/>
+          <w:sz w:val="40"/>
+          <w:szCs w:val="40"/>
+        </w:rPr>
+        <w:t xml:space="preserve">De samenwerking tussen de opdrachtgever en het projectteam verliep goed. </w:t>
+      </w:r>
+    </w:p>
+    <w:p>
+      <w:pPr>
+        <w:pStyle w:val="NoSpacing"/>
+        <w:ind w:left="360"/>
+        <w:rPr>
+          <w:rFonts w:ascii="Comfortaa" w:hAnsi="Comfortaa"/>
+          <w:sz w:val="40"/>
+          <w:szCs w:val="40"/>
+        </w:rPr>
+      </w:pPr>
+    </w:p>
+    <w:p>
+      <w:pPr>
+        <w:pStyle w:val="NoSpacing"/>
+        <w:numPr>
+          <w:ilvl w:val="0"/>
+          <w:numId w:val="1"/>
+        </w:numPr>
+        <w:rPr>
+          <w:rFonts w:ascii="Comfortaa" w:hAnsi="Comfortaa"/>
+          <w:b/>
+          <w:bCs/>
+          <w:sz w:val="40"/>
+          <w:szCs w:val="40"/>
+        </w:rPr>
+      </w:pPr>
+      <w:r>
+        <w:rPr>
+          <w:rFonts w:ascii="Comfortaa" w:hAnsi="Comfortaa"/>
+          <w:b/>
+          <w:bCs/>
+          <w:sz w:val="40"/>
+          <w:szCs w:val="40"/>
+        </w:rPr>
+        <w:t>Welke lessen voor de toekomst zijn er te leren uit dit project</w:t>
+      </w:r>
+      <w:r>
+        <w:rPr>
+          <w:rFonts w:ascii="Comfortaa" w:hAnsi="Comfortaa"/>
+          <w:b/>
+          <w:bCs/>
+          <w:sz w:val="40"/>
+          <w:szCs w:val="40"/>
+        </w:rPr>
+        <w:t>?</w:t>
+      </w:r>
+    </w:p>
+    <w:p>
+      <w:pPr>
+        <w:pStyle w:val="NoSpacing"/>
+        <w:ind w:left="360"/>
+        <w:rPr>
+          <w:rFonts w:ascii="Comfortaa" w:hAnsi="Comfortaa"/>
+          <w:b/>
+          <w:bCs/>
+          <w:sz w:val="40"/>
+          <w:szCs w:val="40"/>
+        </w:rPr>
+      </w:pPr>
+    </w:p>
+    <w:p>
+      <w:pPr>
+        <w:pStyle w:val="NoSpacing"/>
+        <w:numPr>
+          <w:ilvl w:val="0"/>
+          <w:numId w:val="3"/>
+        </w:numPr>
+        <w:rPr>
+          <w:rFonts w:ascii="Comfortaa" w:hAnsi="Comfortaa"/>
+          <w:b/>
+          <w:bCs/>
+          <w:sz w:val="40"/>
+          <w:szCs w:val="40"/>
+        </w:rPr>
+      </w:pPr>
+      <w:r>
+        <w:rPr>
+          <w:rFonts w:ascii="Comfortaa" w:hAnsi="Comfortaa"/>
+          <w:sz w:val="40"/>
+          <w:szCs w:val="40"/>
+        </w:rPr>
+        <w:t>Blijf met elkaar praten</w:t>
+      </w:r>
+    </w:p>
+    <w:p>
+      <w:pPr>
+        <w:pStyle w:val="NoSpacing"/>
+        <w:numPr>
+          <w:ilvl w:val="0"/>
+          <w:numId w:val="3"/>
+        </w:numPr>
+        <w:rPr>
+          <w:rFonts w:ascii="Comfortaa" w:hAnsi="Comfortaa"/>
+          <w:b/>
+          <w:bCs/>
+          <w:sz w:val="40"/>
+          <w:szCs w:val="40"/>
+        </w:rPr>
+      </w:pPr>
+      <w:r>
+        <w:rPr>
+          <w:rFonts w:ascii="Comfortaa" w:hAnsi="Comfortaa"/>
+          <w:sz w:val="40"/>
+          <w:szCs w:val="40"/>
+        </w:rPr>
+        <w:t>Houd elkaar up-to-date over bijna al</w:t>
+      </w:r>
+      <w:r>
+        <w:rPr>
+          <w:rFonts w:ascii="Comfortaa" w:hAnsi="Comfortaa"/>
+          <w:sz w:val="40"/>
+          <w:szCs w:val="40"/>
+        </w:rPr>
+        <w:t>les</w:t>
+      </w:r>
+    </w:p>
+    <w:p>
+      <w:pPr>
+        <w:pStyle w:val="NoSpacing"/>
+        <w:numPr>
+          <w:ilvl w:val="0"/>
+          <w:numId w:val="3"/>
+        </w:numPr>
+        <w:rPr>
+          <w:rFonts w:ascii="Comfortaa" w:hAnsi="Comfortaa"/>
+          <w:b/>
+          <w:bCs/>
+          <w:sz w:val="40"/>
+          <w:szCs w:val="40"/>
+        </w:rPr>
+      </w:pPr>
+      <w:r>
+        <w:rPr>
+          <w:rFonts w:ascii="Comfortaa" w:hAnsi="Comfortaa"/>
+          <w:sz w:val="40"/>
+          <w:szCs w:val="40"/>
+        </w:rPr>
+        <w:t>Probeer meer vragen te stellen dan je in gedachten hebt</w:t>
+      </w:r>
+    </w:p>
+    <w:p>
+      <w:pPr>
+        <w:pStyle w:val="NoSpacing"/>
+        <w:numPr>
+          <w:ilvl w:val="0"/>
+          <w:numId w:val="3"/>
+        </w:numPr>
+        <w:rPr>
+          <w:rFonts w:ascii="Comfortaa" w:hAnsi="Comfortaa"/>
+          <w:b/>
+          <w:bCs/>
+          <w:sz w:val="40"/>
+          <w:szCs w:val="40"/>
+        </w:rPr>
+      </w:pPr>
+      <w:r>
+        <w:rPr>
+          <w:rFonts w:ascii="Comfortaa" w:hAnsi="Comfortaa"/>
+          <w:sz w:val="40"/>
+          <w:szCs w:val="40"/>
+        </w:rPr>
+        <w:t xml:space="preserve">Maak </w:t>
+      </w:r>
+      <w:r>
+        <w:rPr>
+          <w:rFonts w:ascii="Comfortaa" w:hAnsi="Comfortaa"/>
+          <w:b/>
+          <w:bCs/>
+          <w:sz w:val="40"/>
+          <w:szCs w:val="40"/>
+        </w:rPr>
+        <w:t>duidelijke</w:t>
+      </w:r>
+      <w:r>
+        <w:rPr>
+          <w:rFonts w:ascii="Comfortaa" w:hAnsi="Comfortaa"/>
+          <w:sz w:val="40"/>
+          <w:szCs w:val="40"/>
+        </w:rPr>
+        <w:t xml:space="preserve"> afspraken</w:t>
+      </w:r>
+    </w:p>
+    <w:p>
+      <w:pPr>
+        <w:pStyle w:val="NoSpacing"/>
+        <w:numPr>
+          <w:ilvl w:val="0"/>
+          <w:numId w:val="3"/>
+        </w:numPr>
+        <w:rPr>
+          <w:rFonts w:ascii="Comfortaa" w:hAnsi="Comfortaa"/>
+          <w:b/>
+          <w:bCs/>
+          <w:sz w:val="40"/>
+          <w:szCs w:val="40"/>
+        </w:rPr>
+      </w:pPr>
+      <w:r>
+        <w:rPr>
+          <w:rFonts w:ascii="Comfortaa" w:hAnsi="Comfortaa"/>
+          <w:sz w:val="40"/>
+          <w:szCs w:val="40"/>
+        </w:rPr>
+        <w:t>Er is een leidend figuur nodig</w:t>
+      </w:r>
+    </w:p>
+    <w:p>
+      <w:pPr>
+        <w:pStyle w:val="NoSpacing"/>
+        <w:numPr>
+          <w:ilvl w:val="0"/>
+          <w:numId w:val="3"/>
+        </w:numPr>
+        <w:rPr>
+          <w:rFonts w:ascii="Comfortaa" w:hAnsi="Comfortaa"/>
+          <w:b/>
+          <w:bCs/>
+          <w:sz w:val="40"/>
+          <w:szCs w:val="40"/>
+        </w:rPr>
+      </w:pPr>
+      <w:r>
+        <w:rPr>
+          <w:rFonts w:ascii="Comfortaa" w:hAnsi="Comfortaa"/>
+          <w:sz w:val="40"/>
+          <w:szCs w:val="40"/>
+        </w:rPr>
+        <w:t>Houd elkaar aan het werk</w:t>
+      </w:r>
+    </w:p>
+    <w:p>
+      <w:pPr>
+        <w:pStyle w:val="NoSpacing"/>
+        <w:numPr>
+          <w:ilvl w:val="0"/>
+          <w:numId w:val="1"/>
+        </w:numPr>
+        <w:rPr>
+          <w:rFonts w:ascii="Comfortaa" w:hAnsi="Comfortaa"/>
+          <w:b/>
+          <w:bCs/>
+          <w:sz w:val="40"/>
+          <w:szCs w:val="40"/>
+        </w:rPr>
+      </w:pPr>
+      <w:r>
+        <w:rPr>
+          <w:rFonts w:ascii="Comfortaa" w:hAnsi="Comfortaa"/>
+          <w:b/>
+          <w:bCs/>
+          <w:sz w:val="40"/>
+          <w:szCs w:val="40"/>
+        </w:rPr>
+        <w:lastRenderedPageBreak/>
+        <w:t>De risico-inventarisatie</w:t>
+      </w:r>
+    </w:p>
+    <w:p>
+      <w:pPr>
+        <w:pStyle w:val="NoSpacing"/>
+        <w:rPr>
+          <w:rFonts w:ascii="Comfortaa" w:hAnsi="Comfortaa"/>
+          <w:b/>
+          <w:bCs/>
+          <w:sz w:val="40"/>
+          <w:szCs w:val="40"/>
+        </w:rPr>
+      </w:pPr>
+    </w:p>
+    <w:p>
+      <w:pPr>
+        <w:pStyle w:val="NoSpacing"/>
+        <w:ind w:left="360"/>
+        <w:rPr>
+          <w:rFonts w:ascii="Comfortaa" w:hAnsi="Comfortaa"/>
+          <w:sz w:val="40"/>
+          <w:szCs w:val="40"/>
+        </w:rPr>
+      </w:pPr>
+      <w:r>
+        <w:rPr>
+          <w:rFonts w:ascii="Comfortaa" w:hAnsi="Comfortaa"/>
+          <w:sz w:val="40"/>
+          <w:szCs w:val="40"/>
+        </w:rPr>
+        <w:t>Dit project had maar 1 duidelijk risico: dat het een onvoldoende krijgt, omdat het project niet helemaal is wat de visie was. Maar het criteria is allemaal goed behandeld en was voldoende, dus dit is waarschijnlijk niet het geval</w:t>
+      </w:r>
+    </w:p>
+    <w:p>
+      <w:pPr>
+        <w:pStyle w:val="NoSpacing"/>
+        <w:ind w:left="360"/>
+        <w:rPr>
+          <w:rFonts w:ascii="Comfortaa" w:hAnsi="Comfortaa"/>
+          <w:sz w:val="40"/>
+          <w:szCs w:val="40"/>
+        </w:rPr>
+      </w:pPr>
+    </w:p>
+    <w:p>
+      <w:pPr>
+        <w:pStyle w:val="NoSpacing"/>
+        <w:numPr>
+          <w:ilvl w:val="0"/>
+          <w:numId w:val="1"/>
+        </w:numPr>
+        <w:rPr>
+          <w:rFonts w:ascii="Comfortaa" w:hAnsi="Comfortaa"/>
+          <w:b/>
+          <w:bCs/>
+          <w:sz w:val="40"/>
+          <w:szCs w:val="40"/>
+        </w:rPr>
+      </w:pPr>
+      <w:r>
+        <w:rPr>
+          <w:rFonts w:ascii="Comfortaa" w:hAnsi="Comfortaa"/>
+          <w:b/>
+          <w:bCs/>
+          <w:sz w:val="40"/>
+          <w:szCs w:val="40"/>
+        </w:rPr>
+        <w:t>Is de besluitvorming in het project goed verlopen?</w:t>
+      </w:r>
+    </w:p>
+    <w:p>
+      <w:pPr>
+        <w:pStyle w:val="NoSpacing"/>
+        <w:rPr>
+          <w:rFonts w:ascii="Comfortaa" w:hAnsi="Comfortaa"/>
+          <w:b/>
+          <w:bCs/>
+          <w:sz w:val="40"/>
+          <w:szCs w:val="40"/>
+        </w:rPr>
+      </w:pPr>
+    </w:p>
+    <w:p>
+      <w:pPr>
+        <w:pStyle w:val="NoSpacing"/>
+        <w:ind w:left="360"/>
+        <w:rPr>
+          <w:rFonts w:ascii="Comfortaa" w:hAnsi="Comfortaa"/>
+          <w:sz w:val="40"/>
+          <w:szCs w:val="40"/>
+        </w:rPr>
+      </w:pPr>
+      <w:r>
+        <w:rPr>
+          <w:rFonts w:ascii="Comfortaa" w:hAnsi="Comfortaa"/>
+          <w:sz w:val="40"/>
+          <w:szCs w:val="40"/>
+        </w:rPr>
+        <w:t>Het team was niet altijd even goed met elkaar en liet soms helemaal niks van elkander horen. Maar de moeilijkste besluiten waren gelukkig helemaal in het begin al gemaakt en het team was het daarin altijd wel met elkaar eens.</w:t>
+      </w:r>
+    </w:p>
+    <w:p>
+      <w:pPr>
+        <w:pStyle w:val="NoSpacing"/>
+        <w:ind w:left="360"/>
+        <w:rPr>
+          <w:rFonts w:ascii="Comfortaa" w:hAnsi="Comfortaa"/>
+          <w:sz w:val="40"/>
+          <w:szCs w:val="40"/>
+        </w:rPr>
+      </w:pPr>
+    </w:p>
+    <w:p>
+      <w:pPr>
+        <w:pStyle w:val="NoSpacing"/>
+        <w:numPr>
+          <w:ilvl w:val="0"/>
+          <w:numId w:val="1"/>
+        </w:numPr>
+        <w:rPr>
+          <w:rFonts w:ascii="Comfortaa" w:hAnsi="Comfortaa"/>
+          <w:b/>
+          <w:bCs/>
+          <w:sz w:val="40"/>
+          <w:szCs w:val="40"/>
+        </w:rPr>
+      </w:pPr>
+      <w:r>
+        <w:rPr>
+          <w:rFonts w:ascii="Comfortaa" w:hAnsi="Comfortaa"/>
+          <w:b/>
+          <w:bCs/>
+          <w:sz w:val="40"/>
+          <w:szCs w:val="40"/>
+        </w:rPr>
+        <w:t>Heeft  het project goed ingespeeld op de behoeften uit de omgeving van het project?</w:t>
+      </w:r>
+    </w:p>
+    <w:p>
+      <w:pPr>
+        <w:pStyle w:val="NoSpacing"/>
+        <w:rPr>
+          <w:rFonts w:ascii="Comfortaa" w:hAnsi="Comfortaa"/>
+          <w:b/>
+          <w:bCs/>
+          <w:sz w:val="40"/>
+          <w:szCs w:val="40"/>
+        </w:rPr>
+      </w:pPr>
+    </w:p>
+    <w:p>
+      <w:pPr>
+        <w:pStyle w:val="NoSpacing"/>
+        <w:ind w:left="360"/>
+        <w:rPr>
+          <w:rFonts w:ascii="Comfortaa" w:hAnsi="Comfortaa"/>
+          <w:sz w:val="40"/>
+          <w:szCs w:val="40"/>
+        </w:rPr>
+      </w:pPr>
+      <w:r>
+        <w:rPr>
+          <w:rFonts w:ascii="Comfortaa" w:hAnsi="Comfortaa"/>
+          <w:sz w:val="40"/>
+          <w:szCs w:val="40"/>
+        </w:rPr>
+        <w:t>Het team was blij om hier mee aan de slag te gaan, maar door de persoonlijke situaties werd dat een stuk minder, na week 5 werd hierin weder weer geluk gevonden.</w:t>
+      </w:r>
+    </w:p>
+    <w:p>
+      <w:pPr>
+        <w:pStyle w:val="NoSpacing"/>
+        <w:ind w:left="360"/>
+        <w:rPr>
+          <w:rFonts w:ascii="Comfortaa" w:hAnsi="Comfortaa"/>
+          <w:sz w:val="40"/>
+          <w:szCs w:val="40"/>
+        </w:rPr>
+      </w:pPr>
+    </w:p>
+    <w:p>
+      <w:pPr>
+        <w:pStyle w:val="NoSpacing"/>
+        <w:numPr>
+          <w:ilvl w:val="0"/>
+          <w:numId w:val="1"/>
+        </w:numPr>
+        <w:rPr>
+          <w:rFonts w:ascii="Comfortaa" w:hAnsi="Comfortaa"/>
+          <w:b/>
+          <w:bCs/>
+          <w:sz w:val="40"/>
+          <w:szCs w:val="40"/>
+        </w:rPr>
+      </w:pPr>
+      <w:r>
+        <w:rPr>
+          <w:rFonts w:ascii="Comfortaa" w:hAnsi="Comfortaa"/>
+          <w:b/>
+          <w:bCs/>
+          <w:sz w:val="40"/>
+          <w:szCs w:val="40"/>
+        </w:rPr>
+        <w:t>Welke structurele verbeteringen kunnen projecten succesvoller maken?</w:t>
+      </w:r>
+    </w:p>
+    <w:p>
+      <w:pPr>
+        <w:pStyle w:val="NoSpacing"/>
+        <w:rPr>
+          <w:rFonts w:ascii="Comfortaa" w:hAnsi="Comfortaa"/>
+          <w:b/>
+          <w:bCs/>
+          <w:sz w:val="40"/>
+          <w:szCs w:val="40"/>
+        </w:rPr>
+      </w:pPr>
+    </w:p>
+    <w:p>
+      <w:pPr>
+        <w:pStyle w:val="NoSpacing"/>
+        <w:numPr>
+          <w:ilvl w:val="0"/>
+          <w:numId w:val="4"/>
+        </w:numPr>
+        <w:rPr>
+          <w:rFonts w:ascii="Comfortaa" w:hAnsi="Comfortaa"/>
+          <w:sz w:val="40"/>
+          <w:szCs w:val="40"/>
+        </w:rPr>
+      </w:pPr>
+      <w:r>
+        <w:rPr>
+          <w:rFonts w:ascii="Comfortaa" w:hAnsi="Comfortaa"/>
+          <w:sz w:val="40"/>
+          <w:szCs w:val="40"/>
+        </w:rPr>
+        <w:t>Scrum/daily standup</w:t>
+      </w:r>
+    </w:p>
+    <w:p>
+      <w:pPr>
+        <w:pStyle w:val="NoSpacing"/>
+        <w:numPr>
+          <w:ilvl w:val="0"/>
+          <w:numId w:val="4"/>
+        </w:numPr>
+        <w:rPr>
+          <w:rFonts w:ascii="Comfortaa" w:hAnsi="Comfortaa"/>
+          <w:sz w:val="40"/>
+          <w:szCs w:val="40"/>
+        </w:rPr>
+      </w:pPr>
+      <w:r>
+        <w:rPr>
+          <w:rFonts w:ascii="Comfortaa" w:hAnsi="Comfortaa"/>
+          <w:sz w:val="40"/>
+          <w:szCs w:val="40"/>
+        </w:rPr>
+        <w:t>Een lijst met afspraken</w:t>
+      </w:r>
+    </w:p>
+    <w:p>
+      <w:pPr>
+        <w:pStyle w:val="NoSpacing"/>
+        <w:ind w:left="1440"/>
+        <w:jc w:val="center"/>
+        <w:rPr>
+          <w:rFonts w:ascii="Comfortaa" w:hAnsi="Comfortaa"/>
+          <w:b/>
+          <w:bCs/>
+          <w:sz w:val="96"/>
+          <w:szCs w:val="96"/>
+        </w:rPr>
+      </w:pPr>
+      <w:r>
+        <w:rPr>
+          <w:rFonts w:ascii="Comfortaa" w:hAnsi="Comfortaa"/>
+          <w:b/>
+          <w:bCs/>
+          <w:sz w:val="96"/>
+          <w:szCs w:val="96"/>
+        </w:rPr>
+        <w:lastRenderedPageBreak/>
+        <w:t>Verslag</w:t>
+      </w:r>
+    </w:p>
+    <w:p>
+      <w:pPr>
+        <w:pStyle w:val="NoSpacing"/>
+        <w:rPr>
+          <w:rFonts w:ascii="Comfortaa" w:hAnsi="Comfortaa"/>
+          <w:b/>
+          <w:bCs/>
+          <w:sz w:val="40"/>
+          <w:szCs w:val="40"/>
+        </w:rPr>
+      </w:pPr>
+    </w:p>
+    <w:p>
+      <w:pPr>
+        <w:pStyle w:val="NoSpacing"/>
+        <w:rPr>
+          <w:rFonts w:ascii="Comfortaa" w:hAnsi="Comfortaa"/>
+          <w:sz w:val="40"/>
+          <w:szCs w:val="40"/>
+        </w:rPr>
+      </w:pPr>
+      <w:r>
+        <w:rPr>
+          <w:rFonts w:ascii="Comfortaa" w:hAnsi="Comfortaa"/>
+          <w:sz w:val="40"/>
+          <w:szCs w:val="40"/>
+        </w:rPr>
+        <w:t>In het project en het proces daarvan hebben een aantal dingen plaats gevonden die niet goed gingen, veel daarvan waren persoonlijke dingen die nou eenmaal effect hadden op het werk, daar viel helaas ook weinig aan te doen. Er zijn natuurlijk ook dingen goed gegaan er daar zal ik het ook over gaan hebben.</w:t>
+      </w:r>
+    </w:p>
+    <w:p>
+      <w:pPr>
+        <w:pStyle w:val="NoSpacing"/>
+        <w:rPr>
+          <w:rFonts w:ascii="Comfortaa" w:hAnsi="Comfortaa"/>
+          <w:sz w:val="40"/>
+          <w:szCs w:val="40"/>
+        </w:rPr>
+      </w:pPr>
+    </w:p>
+    <w:p>
+      <w:pPr>
+        <w:pStyle w:val="NoSpacing"/>
+        <w:rPr>
+          <w:rFonts w:ascii="Comfortaa" w:hAnsi="Comfortaa"/>
+          <w:sz w:val="40"/>
+          <w:szCs w:val="40"/>
+        </w:rPr>
+      </w:pPr>
+      <w:r>
+        <w:rPr>
+          <w:rFonts w:ascii="Comfortaa" w:hAnsi="Comfortaa"/>
+          <w:sz w:val="40"/>
+          <w:szCs w:val="40"/>
+        </w:rPr>
+        <w:t xml:space="preserve">In de eerste week kwamen we snel tot een stop, er waren repository issues, omdat we hadden gecommit terwijl we de gitignore niet op de goede plek hadden staan, dat had natuurlijk in 1 keer goed gemoeten. Daarna hadden we problemen met een asset die wat langer duurde voordat die afwas. </w:t>
+      </w:r>
+    </w:p>
+    <w:p>
+      <w:pPr>
+        <w:pStyle w:val="NoSpacing"/>
+        <w:rPr>
+          <w:rFonts w:ascii="Comfortaa" w:hAnsi="Comfortaa"/>
+          <w:sz w:val="40"/>
+          <w:szCs w:val="40"/>
+        </w:rPr>
+      </w:pPr>
+    </w:p>
+    <w:p>
+      <w:pPr>
+        <w:pStyle w:val="NoSpacing"/>
+        <w:rPr>
+          <w:rFonts w:ascii="Comfortaa" w:hAnsi="Comfortaa"/>
+          <w:sz w:val="40"/>
+          <w:szCs w:val="40"/>
+        </w:rPr>
+      </w:pPr>
+      <w:r>
+        <w:rPr>
+          <w:rFonts w:ascii="Comfortaa" w:hAnsi="Comfortaa"/>
+          <w:sz w:val="40"/>
+          <w:szCs w:val="40"/>
+        </w:rPr>
+        <w:t xml:space="preserve">Ondertussen springen we over naar week 2, waar </w:t>
+      </w:r>
+      <w:r>
+        <w:rPr>
+          <w:rFonts w:ascii="Comfortaa" w:hAnsi="Comfortaa"/>
+          <w:sz w:val="40"/>
+          <w:szCs w:val="40"/>
+        </w:rPr>
+        <w:t>we weer vastliepen en besloten om een asset daarvoor te downloaden. Voordat dat af was werd de sfeer slechter, mensen werden ziek en zaten niet lekker in hun vel, hier begonnen de persoonlijke problemen. Mensen namen ook te veel op hun bord waardoor ze juist ziek werden en niet lekker in hun vel zaten.</w:t>
+      </w:r>
+    </w:p>
+    <w:p>
+      <w:pPr>
+        <w:pStyle w:val="NoSpacing"/>
+        <w:rPr>
+          <w:rFonts w:ascii="Comfortaa" w:hAnsi="Comfortaa"/>
+          <w:sz w:val="40"/>
+          <w:szCs w:val="40"/>
+        </w:rPr>
+      </w:pPr>
+    </w:p>
+    <w:p>
+      <w:pPr>
+        <w:pStyle w:val="NoSpacing"/>
+        <w:rPr>
+          <w:rFonts w:ascii="Comfortaa" w:hAnsi="Comfortaa"/>
+          <w:sz w:val="40"/>
+          <w:szCs w:val="40"/>
+        </w:rPr>
+      </w:pPr>
+      <w:r>
+        <w:rPr>
+          <w:rFonts w:ascii="Comfortaa" w:hAnsi="Comfortaa"/>
+          <w:sz w:val="40"/>
+          <w:szCs w:val="40"/>
+        </w:rPr>
+        <w:lastRenderedPageBreak/>
+        <w:t>Verder hadden we de hoeveelheid werk geprobeerd opnieuw in te plannen om een beter overzicht te creeren en om meer rust te gunnen.</w:t>
+      </w:r>
+    </w:p>
+    <w:p>
+      <w:pPr>
+        <w:pStyle w:val="NoSpacing"/>
+        <w:rPr>
+          <w:rFonts w:ascii="Comfortaa" w:hAnsi="Comfortaa"/>
+          <w:sz w:val="40"/>
+          <w:szCs w:val="40"/>
+        </w:rPr>
+      </w:pPr>
+    </w:p>
+    <w:p>
+      <w:pPr>
+        <w:pStyle w:val="NoSpacing"/>
+        <w:rPr>
+          <w:rFonts w:ascii="Comfortaa" w:hAnsi="Comfortaa"/>
+          <w:sz w:val="40"/>
+          <w:szCs w:val="40"/>
+        </w:rPr>
+      </w:pPr>
+      <w:r>
+        <w:rPr>
+          <w:rFonts w:ascii="Comfortaa" w:hAnsi="Comfortaa"/>
+          <w:sz w:val="40"/>
+          <w:szCs w:val="40"/>
+        </w:rPr>
+        <w:t>Naast het te lang wachten op assets, communiceerde wij ook niet meer met elkaar, wat voor een langzaam proces zorgde, verder werden de leraren ervan op de hoogte gesteld</w:t>
+      </w:r>
+      <w:r>
+        <w:rPr>
+          <w:rFonts w:ascii="Comfortaa" w:hAnsi="Comfortaa"/>
+          <w:sz w:val="40"/>
+          <w:szCs w:val="40"/>
+        </w:rPr>
+        <w:t>.</w:t>
+      </w:r>
+    </w:p>
+    <w:p>
+      <w:pPr>
+        <w:pStyle w:val="NoSpacing"/>
+        <w:jc w:val="center"/>
+        <w:rPr>
+          <w:rFonts w:ascii="Comfortaa" w:hAnsi="Comfortaa"/>
+          <w:b/>
+          <w:bCs/>
+          <w:sz w:val="40"/>
+          <w:szCs w:val="40"/>
+        </w:rPr>
+      </w:pPr>
+    </w:p>
+    <w:p>
+      <w:pPr>
+        <w:pStyle w:val="NoSpacing"/>
+        <w:rPr>
+          <w:rFonts w:ascii="Comfortaa" w:hAnsi="Comfortaa"/>
+          <w:sz w:val="40"/>
+          <w:szCs w:val="40"/>
+        </w:rPr>
+      </w:pPr>
+      <w:r>
+        <w:rPr>
+          <w:rFonts w:ascii="Comfortaa" w:hAnsi="Comfortaa"/>
+          <w:sz w:val="40"/>
+          <w:szCs w:val="40"/>
+        </w:rPr>
+        <w:t xml:space="preserve">Daarna werd de fout gemaakt van overwerken en raakte iemand in het team overspannen. De persoon in kwestie was al bezig om professionele hulp te zoeken en had die gelukkig optijd gevonden. Hierna werden de leraren zo snel mogelijk geinformeerd over de situatie en werd er een misverstand opgelost. </w:t>
+      </w:r>
+    </w:p>
+    <w:p>
+      <w:pPr>
+        <w:pStyle w:val="NoSpacing"/>
+        <w:rPr>
+          <w:rFonts w:ascii="Comfortaa" w:hAnsi="Comfortaa"/>
+          <w:sz w:val="40"/>
+          <w:szCs w:val="40"/>
+        </w:rPr>
+      </w:pPr>
+    </w:p>
+    <w:p>
+      <w:pPr>
+        <w:pStyle w:val="NoSpacing"/>
+        <w:rPr>
+          <w:rFonts w:ascii="Comfortaa" w:hAnsi="Comfortaa"/>
+          <w:sz w:val="40"/>
+          <w:szCs w:val="40"/>
+        </w:rPr>
+      </w:pPr>
+      <w:r>
+        <w:rPr>
+          <w:rFonts w:ascii="Comfortaa" w:hAnsi="Comfortaa"/>
+          <w:sz w:val="40"/>
+          <w:szCs w:val="40"/>
+        </w:rPr>
+        <w:t xml:space="preserve">De persoon in kwestie (overwerkte), die dacht dat het project veel groter moest worden dan werkelijk nodig was en maakt zich daar zorgen over. </w:t>
+      </w:r>
+      <w:r>
+        <w:rPr>
+          <w:rFonts w:ascii="Comfortaa" w:hAnsi="Comfortaa"/>
+          <w:sz w:val="40"/>
+          <w:szCs w:val="40"/>
+        </w:rPr>
+        <w:t>Dat misverstand werd verholpen en er was ruimte geboden om rust te nemen.</w:t>
+      </w:r>
+    </w:p>
+    <w:p>
+      <w:pPr>
+        <w:pStyle w:val="NoSpacing"/>
+        <w:rPr>
+          <w:rFonts w:ascii="Comfortaa" w:hAnsi="Comfortaa"/>
+          <w:sz w:val="40"/>
+          <w:szCs w:val="40"/>
+        </w:rPr>
+      </w:pPr>
+    </w:p>
+    <w:p>
+      <w:pPr>
+        <w:pStyle w:val="NoSpacing"/>
+        <w:rPr>
+          <w:rFonts w:ascii="Comfortaa" w:hAnsi="Comfortaa"/>
+          <w:sz w:val="40"/>
+          <w:szCs w:val="40"/>
+        </w:rPr>
+      </w:pPr>
+      <w:r>
+        <w:rPr>
+          <w:rFonts w:ascii="Comfortaa" w:hAnsi="Comfortaa"/>
+          <w:sz w:val="40"/>
+          <w:szCs w:val="40"/>
+        </w:rPr>
+        <w:t>Daarna heeft de persoon zijn planning aangepast om het nieuwe 3 dagen in de week werken schema te volgen. Dat heeft goed geholpen en later in het project werden dat langzaam weer meer dagen.</w:t>
+      </w:r>
+    </w:p>
+    <w:p>
+      <w:pPr>
+        <w:pStyle w:val="NoSpacing"/>
+        <w:rPr>
+          <w:rFonts w:ascii="Comfortaa" w:hAnsi="Comfortaa"/>
+          <w:sz w:val="40"/>
+          <w:szCs w:val="40"/>
+        </w:rPr>
+      </w:pPr>
+    </w:p>
+    <w:p>
+      <w:pPr>
+        <w:pStyle w:val="NoSpacing"/>
+        <w:rPr>
+          <w:rFonts w:ascii="Comfortaa" w:hAnsi="Comfortaa"/>
+          <w:sz w:val="40"/>
+          <w:szCs w:val="40"/>
+        </w:rPr>
+      </w:pPr>
+    </w:p>
+    <w:p>
+      <w:pPr>
+        <w:pStyle w:val="NoSpacing"/>
+        <w:rPr>
+          <w:rFonts w:ascii="Comfortaa" w:hAnsi="Comfortaa"/>
+          <w:sz w:val="40"/>
+          <w:szCs w:val="40"/>
+        </w:rPr>
+      </w:pPr>
+    </w:p>
+    <w:p>
+      <w:pPr>
+        <w:pStyle w:val="NoSpacing"/>
+        <w:rPr>
+          <w:rFonts w:ascii="Comfortaa" w:hAnsi="Comfortaa"/>
+          <w:sz w:val="40"/>
+          <w:szCs w:val="40"/>
+        </w:rPr>
+      </w:pPr>
+      <w:r>
+        <w:rPr>
+          <w:rFonts w:ascii="Comfortaa" w:hAnsi="Comfortaa"/>
+          <w:sz w:val="40"/>
+          <w:szCs w:val="40"/>
+        </w:rPr>
+        <w:lastRenderedPageBreak/>
+        <w:t>Later wou iemand iets maken en kwam na wat onderzoek erachter dat het meer tijd zou kosten dan het waard was en toen is er direct contact gezocht met het rest van het team om het erover te hebben. De keuze was simpel, een asset zoeken hiervoor.</w:t>
+      </w:r>
+    </w:p>
+    <w:p>
+      <w:pPr>
+        <w:pStyle w:val="NoSpacing"/>
+        <w:rPr>
+          <w:rFonts w:ascii="Comfortaa" w:hAnsi="Comfortaa"/>
+          <w:sz w:val="40"/>
+          <w:szCs w:val="40"/>
+        </w:rPr>
+      </w:pPr>
+    </w:p>
+    <w:p>
+      <w:pPr>
+        <w:pStyle w:val="NoSpacing"/>
+        <w:rPr>
+          <w:rFonts w:ascii="Comfortaa" w:hAnsi="Comfortaa"/>
+          <w:sz w:val="40"/>
+          <w:szCs w:val="40"/>
+        </w:rPr>
+      </w:pPr>
+      <w:r>
+        <w:rPr>
+          <w:rFonts w:ascii="Comfortaa" w:hAnsi="Comfortaa"/>
+          <w:sz w:val="40"/>
+          <w:szCs w:val="40"/>
+        </w:rPr>
+        <w:t>Op dat moment in de tijd (sprint 5) liep het werk bij een ander persoon achter en werd dat steeds meer. Uiteindelijk heeft die persoon dat ingeleverd in sprint 7 (4 weken later), daar had natuurlijk meer over gepraat moeten worden en om hulp moeten vragen.</w:t>
+      </w:r>
+    </w:p>
+    <w:p>
+      <w:pPr>
+        <w:pStyle w:val="NoSpacing"/>
+        <w:rPr>
+          <w:rFonts w:ascii="Comfortaa" w:hAnsi="Comfortaa"/>
+          <w:sz w:val="40"/>
+          <w:szCs w:val="40"/>
+        </w:rPr>
+      </w:pPr>
+    </w:p>
+    <w:p>
+      <w:pPr>
+        <w:pStyle w:val="NoSpacing"/>
+        <w:rPr>
+          <w:rFonts w:ascii="Comfortaa" w:hAnsi="Comfortaa"/>
+          <w:sz w:val="40"/>
+          <w:szCs w:val="40"/>
+        </w:rPr>
+      </w:pPr>
+      <w:r>
+        <w:rPr>
+          <w:rFonts w:ascii="Comfortaa" w:hAnsi="Comfortaa"/>
+          <w:sz w:val="40"/>
+          <w:szCs w:val="40"/>
+        </w:rPr>
+        <w:t>Daarna was er een probleem m</w:t>
+      </w:r>
       <w:bookmarkStart w:id="0" w:name="_GoBack"/>
       <w:bookmarkEnd w:id="0"/>
-    </w:p>
-    <w:p>
-      <w:pPr>
-        <w:pStyle w:val="NoSpacing"/>
-        <w:jc w:val="center"/>
-        <w:rPr>
-          <w:rFonts w:ascii="Comfortaa" w:hAnsi="Comfortaa"/>
-          <w:b/>
-          <w:bCs/>
-          <w:sz w:val="40"/>
-          <w:szCs w:val="40"/>
-          <w:lang w:val="en-US"/>
-        </w:rPr>
-      </w:pPr>
-    </w:p>
-    <w:p>
-      <w:pPr>
-        <w:pStyle w:val="NoSpacing"/>
-        <w:jc w:val="center"/>
-        <w:rPr>
-          <w:rFonts w:ascii="Comfortaa" w:hAnsi="Comfortaa"/>
-          <w:b/>
-          <w:bCs/>
-          <w:sz w:val="40"/>
-          <w:szCs w:val="40"/>
-          <w:lang w:val="en-US"/>
-        </w:rPr>
-      </w:pPr>
+      <w:r>
+        <w:rPr>
+          <w:rFonts w:ascii="Comfortaa" w:hAnsi="Comfortaa"/>
+          <w:sz w:val="40"/>
+          <w:szCs w:val="40"/>
+        </w:rPr>
+        <w:t>et een voorgaand examen wat niet goed was, maar 2 maanden daarvoor was ingeleverd. Daardoor liepen de examens met 3 weken uit en kwam er weer hoge druk op het team.</w:t>
+      </w:r>
+    </w:p>
+    <w:p>
+      <w:pPr>
+        <w:pStyle w:val="NoSpacing"/>
+        <w:rPr>
+          <w:rFonts w:ascii="Comfortaa" w:hAnsi="Comfortaa"/>
+          <w:sz w:val="40"/>
+          <w:szCs w:val="40"/>
+        </w:rPr>
+      </w:pPr>
+    </w:p>
+    <w:p>
+      <w:pPr>
+        <w:pStyle w:val="NoSpacing"/>
+        <w:rPr>
+          <w:rFonts w:ascii="Comfortaa" w:hAnsi="Comfortaa"/>
+          <w:sz w:val="40"/>
+          <w:szCs w:val="40"/>
+        </w:rPr>
+      </w:pPr>
+      <w:r>
+        <w:rPr>
+          <w:rFonts w:ascii="Comfortaa" w:hAnsi="Comfortaa"/>
+          <w:sz w:val="40"/>
+          <w:szCs w:val="40"/>
+        </w:rPr>
+        <w:t>Zo komen we in de een na laatste sprint aan, waar het werk super hard ging, het achterlopende werk werd ingeleverd en meer, examens gingen vliegensvlug en feedback werd snel geimplementeerd, hier kon het niet veel beter gaan.</w:t>
+      </w:r>
     </w:p>
     <w:sectPr>
+      <w:footerReference w:type="default" r:id="rId7"/>
       <w:pgSz w:w="11906" w:h="16838"/>
       <w:pgMar w:top="1417" w:right="1417" w:bottom="1417" w:left="1417" w:header="708" w:footer="708" w:gutter="0"/>
       <w:cols w:space="708"/>
@@ -81,6 +2103,842 @@
     </w:sectPr>
   </w:body>
 </w:document>
+</file>
+
+<file path=word/endnotes.xml><?xml version="1.0" encoding="utf-8"?>
+<w:endnotes xmlns:wpc="http://schemas.microsoft.com/office/word/2010/wordprocessingCanvas" xmlns:cx="http://schemas.microsoft.com/office/drawing/2014/chartex" xmlns:cx1="http://schemas.microsoft.com/office/drawing/2015/9/8/chartex" xmlns:cx2="http://schemas.microsoft.com/office/drawing/2015/10/21/chartex" xmlns:cx3="http://schemas.microsoft.com/office/drawing/2016/5/9/chartex" xmlns:cx4="http://schemas.microsoft.com/office/drawing/2016/5/10/chartex" xmlns:cx5="http://schemas.microsoft.com/office/drawing/2016/5/11/chartex" xmlns:cx6="http://schemas.microsoft.com/office/drawing/2016/5/12/chartex" xmlns:cx7="http://schemas.microsoft.com/office/drawing/2016/5/13/chartex" xmlns:cx8="http://schemas.microsoft.com/office/drawing/2016/5/14/chartex" xmlns:mc="http://schemas.openxmlformats.org/markup-compatibility/2006" xmlns:aink="http://schemas.microsoft.com/office/drawing/2016/ink" xmlns:am3d="http://schemas.microsoft.com/office/drawing/2017/model3d" xmlns:o="urn:schemas-microsoft-com:office:office" xmlns:r="http://schemas.openxmlformats.org/officeDocument/2006/relationships" xmlns:m="http://schemas.openxmlformats.org/officeDocument/2006/math" xmlns:v="urn:schemas-microsoft-com:vml" xmlns:wp14="http://schemas.microsoft.com/office/word/2010/wordprocessingDrawing" xmlns:wp="http://schemas.openxmlformats.org/drawingml/2006/wordprocessingDrawing" xmlns:w10="urn:schemas-microsoft-com:office:word" xmlns:w="http://schemas.openxmlformats.org/wordprocessingml/2006/main" xmlns:w14="http://schemas.microsoft.com/office/word/2010/wordml" xmlns:w15="http://schemas.microsoft.com/office/word/2012/wordml" xmlns:w16cid="http://schemas.microsoft.com/office/word/2016/wordml/cid" xmlns:w16se="http://schemas.microsoft.com/office/word/2015/wordml/symex" xmlns:wpg="http://schemas.microsoft.com/office/word/2010/wordprocessingGroup" xmlns:wpi="http://schemas.microsoft.com/office/word/2010/wordprocessingInk" xmlns:wne="http://schemas.microsoft.com/office/word/2006/wordml" xmlns:wps="http://schemas.microsoft.com/office/word/2010/wordprocessingShape" mc:Ignorable="w14 w15 w16se w16cid wp14">
+  <w:endnote w:type="separator" w:id="-1">
+    <w:p>
+      <w:pPr>
+        <w:spacing w:after="0" w:line="240" w:lineRule="auto"/>
+      </w:pPr>
+      <w:r>
+        <w:separator/>
+      </w:r>
+    </w:p>
+  </w:endnote>
+  <w:endnote w:type="continuationSeparator" w:id="0">
+    <w:p>
+      <w:pPr>
+        <w:spacing w:after="0" w:line="240" w:lineRule="auto"/>
+      </w:pPr>
+      <w:r>
+        <w:continuationSeparator/>
+      </w:r>
+    </w:p>
+  </w:endnote>
+</w:endnotes>
+</file>
+
+<file path=word/footer1.xml><?xml version="1.0" encoding="utf-8"?>
+<w:ftr xmlns:wpc="http://schemas.microsoft.com/office/word/2010/wordprocessingCanvas" xmlns:cx="http://schemas.microsoft.com/office/drawing/2014/chartex" xmlns:cx1="http://schemas.microsoft.com/office/drawing/2015/9/8/chartex" xmlns:cx2="http://schemas.microsoft.com/office/drawing/2015/10/21/chartex" xmlns:cx3="http://schemas.microsoft.com/office/drawing/2016/5/9/chartex" xmlns:cx4="http://schemas.microsoft.com/office/drawing/2016/5/10/chartex" xmlns:cx5="http://schemas.microsoft.com/office/drawing/2016/5/11/chartex" xmlns:cx6="http://schemas.microsoft.com/office/drawing/2016/5/12/chartex" xmlns:cx7="http://schemas.microsoft.com/office/drawing/2016/5/13/chartex" xmlns:cx8="http://schemas.microsoft.com/office/drawing/2016/5/14/chartex" xmlns:mc="http://schemas.openxmlformats.org/markup-compatibility/2006" xmlns:aink="http://schemas.microsoft.com/office/drawing/2016/ink" xmlns:am3d="http://schemas.microsoft.com/office/drawing/2017/model3d" xmlns:o="urn:schemas-microsoft-com:office:office" xmlns:r="http://schemas.openxmlformats.org/officeDocument/2006/relationships" xmlns:m="http://schemas.openxmlformats.org/officeDocument/2006/math" xmlns:v="urn:schemas-microsoft-com:vml" xmlns:wp14="http://schemas.microsoft.com/office/word/2010/wordprocessingDrawing" xmlns:wp="http://schemas.openxmlformats.org/drawingml/2006/wordprocessingDrawing" xmlns:w10="urn:schemas-microsoft-com:office:word" xmlns:w="http://schemas.openxmlformats.org/wordprocessingml/2006/main" xmlns:w14="http://schemas.microsoft.com/office/word/2010/wordml" xmlns:w15="http://schemas.microsoft.com/office/word/2012/wordml" xmlns:w16cid="http://schemas.microsoft.com/office/word/2016/wordml/cid" xmlns:w16se="http://schemas.microsoft.com/office/word/2015/wordml/symex" xmlns:wpg="http://schemas.microsoft.com/office/word/2010/wordprocessingGroup" xmlns:wpi="http://schemas.microsoft.com/office/word/2010/wordprocessingInk" xmlns:wne="http://schemas.microsoft.com/office/word/2006/wordml" xmlns:wps="http://schemas.microsoft.com/office/word/2010/wordprocessingShape" mc:Ignorable="w14 w15 w16se w16cid wp14">
+  <w:p>
+    <w:pPr>
+      <w:pStyle w:val="Footer"/>
+      <w:rPr>
+        <w:lang w:val="en-US"/>
+      </w:rPr>
+    </w:pPr>
+    <w:proofErr w:type="spellStart"/>
+    <w:r>
+      <w:rPr>
+        <w:lang w:val="en-US"/>
+      </w:rPr>
+      <w:t>Hattemerbroek</w:t>
+    </w:r>
+    <w:proofErr w:type="spellEnd"/>
+    <w:r>
+      <w:rPr>
+        <w:lang w:val="en-US"/>
+      </w:rPr>
+      <w:t xml:space="preserve">, </w:t>
+    </w:r>
+  </w:p>
+  <w:p>
+    <w:pPr>
+      <w:pStyle w:val="Footer"/>
+      <w:rPr>
+        <w:lang w:val="en-US"/>
+      </w:rPr>
+    </w:pPr>
+    <w:r>
+      <w:rPr>
+        <w:lang w:val="en-US"/>
+      </w:rPr>
+      <w:t>22-05-2020</w:t>
+    </w:r>
+  </w:p>
+</w:ftr>
+</file>
+
+<file path=word/footnotes.xml><?xml version="1.0" encoding="utf-8"?>
+<w:footnotes xmlns:wpc="http://schemas.microsoft.com/office/word/2010/wordprocessingCanvas" xmlns:cx="http://schemas.microsoft.com/office/drawing/2014/chartex" xmlns:cx1="http://schemas.microsoft.com/office/drawing/2015/9/8/chartex" xmlns:cx2="http://schemas.microsoft.com/office/drawing/2015/10/21/chartex" xmlns:cx3="http://schemas.microsoft.com/office/drawing/2016/5/9/chartex" xmlns:cx4="http://schemas.microsoft.com/office/drawing/2016/5/10/chartex" xmlns:cx5="http://schemas.microsoft.com/office/drawing/2016/5/11/chartex" xmlns:cx6="http://schemas.microsoft.com/office/drawing/2016/5/12/chartex" xmlns:cx7="http://schemas.microsoft.com/office/drawing/2016/5/13/chartex" xmlns:cx8="http://schemas.microsoft.com/office/drawing/2016/5/14/chartex" xmlns:mc="http://schemas.openxmlformats.org/markup-compatibility/2006" xmlns:aink="http://schemas.microsoft.com/office/drawing/2016/ink" xmlns:am3d="http://schemas.microsoft.com/office/drawing/2017/model3d" xmlns:o="urn:schemas-microsoft-com:office:office" xmlns:r="http://schemas.openxmlformats.org/officeDocument/2006/relationships" xmlns:m="http://schemas.openxmlformats.org/officeDocument/2006/math" xmlns:v="urn:schemas-microsoft-com:vml" xmlns:wp14="http://schemas.microsoft.com/office/word/2010/wordprocessingDrawing" xmlns:wp="http://schemas.openxmlformats.org/drawingml/2006/wordprocessingDrawing" xmlns:w10="urn:schemas-microsoft-com:office:word" xmlns:w="http://schemas.openxmlformats.org/wordprocessingml/2006/main" xmlns:w14="http://schemas.microsoft.com/office/word/2010/wordml" xmlns:w15="http://schemas.microsoft.com/office/word/2012/wordml" xmlns:w16cid="http://schemas.microsoft.com/office/word/2016/wordml/cid" xmlns:w16se="http://schemas.microsoft.com/office/word/2015/wordml/symex" xmlns:wpg="http://schemas.microsoft.com/office/word/2010/wordprocessingGroup" xmlns:wpi="http://schemas.microsoft.com/office/word/2010/wordprocessingInk" xmlns:wne="http://schemas.microsoft.com/office/word/2006/wordml" xmlns:wps="http://schemas.microsoft.com/office/word/2010/wordprocessingShape" mc:Ignorable="w14 w15 w16se w16cid wp14">
+  <w:footnote w:type="separator" w:id="-1">
+    <w:p>
+      <w:pPr>
+        <w:spacing w:after="0" w:line="240" w:lineRule="auto"/>
+      </w:pPr>
+      <w:r>
+        <w:separator/>
+      </w:r>
+    </w:p>
+  </w:footnote>
+  <w:footnote w:type="continuationSeparator" w:id="0">
+    <w:p>
+      <w:pPr>
+        <w:spacing w:after="0" w:line="240" w:lineRule="auto"/>
+      </w:pPr>
+      <w:r>
+        <w:continuationSeparator/>
+      </w:r>
+    </w:p>
+  </w:footnote>
+</w:footnotes>
+</file>
+
+<file path=word/numbering.xml><?xml version="1.0" encoding="utf-8"?>
+<w:numbering xmlns:wpc="http://schemas.microsoft.com/office/word/2010/wordprocessingCanvas" xmlns:cx="http://schemas.microsoft.com/office/drawing/2014/chartex" xmlns:cx1="http://schemas.microsoft.com/office/drawing/2015/9/8/chartex" xmlns:cx2="http://schemas.microsoft.com/office/drawing/2015/10/21/chartex" xmlns:cx3="http://schemas.microsoft.com/office/drawing/2016/5/9/chartex" xmlns:cx4="http://schemas.microsoft.com/office/drawing/2016/5/10/chartex" xmlns:cx5="http://schemas.microsoft.com/office/drawing/2016/5/11/chartex" xmlns:cx6="http://schemas.microsoft.com/office/drawing/2016/5/12/chartex" xmlns:cx7="http://schemas.microsoft.com/office/drawing/2016/5/13/chartex" xmlns:cx8="http://schemas.microsoft.com/office/drawing/2016/5/14/chartex" xmlns:mc="http://schemas.openxmlformats.org/markup-compatibility/2006" xmlns:aink="http://schemas.microsoft.com/office/drawing/2016/ink" xmlns:am3d="http://schemas.microsoft.com/office/drawing/2017/model3d" xmlns:o="urn:schemas-microsoft-com:office:office" xmlns:r="http://schemas.openxmlformats.org/officeDocument/2006/relationships" xmlns:m="http://schemas.openxmlformats.org/officeDocument/2006/math" xmlns:v="urn:schemas-microsoft-com:vml" xmlns:wp14="http://schemas.microsoft.com/office/word/2010/wordprocessingDrawing" xmlns:wp="http://schemas.openxmlformats.org/drawingml/2006/wordprocessingDrawing" xmlns:w10="urn:schemas-microsoft-com:office:word" xmlns:w="http://schemas.openxmlformats.org/wordprocessingml/2006/main" xmlns:w14="http://schemas.microsoft.com/office/word/2010/wordml" xmlns:w15="http://schemas.microsoft.com/office/word/2012/wordml" xmlns:w16cid="http://schemas.microsoft.com/office/word/2016/wordml/cid" xmlns:w16se="http://schemas.microsoft.com/office/word/2015/wordml/symex" xmlns:wpg="http://schemas.microsoft.com/office/word/2010/wordprocessingGroup" xmlns:wpi="http://schemas.microsoft.com/office/word/2010/wordprocessingInk" xmlns:wne="http://schemas.microsoft.com/office/word/2006/wordml" xmlns:wps="http://schemas.microsoft.com/office/word/2010/wordprocessingShape" mc:Ignorable="w14 w15 w16se w16cid wp14">
+  <w:abstractNum w:abstractNumId="0" w15:restartNumberingAfterBreak="0">
+    <w:nsid w:val="13A43145"/>
+    <w:multiLevelType w:val="hybridMultilevel"/>
+    <w:tmpl w:val="E2B6F304"/>
+    <w:lvl w:ilvl="0" w:tplc="04130001">
+      <w:start w:val="1"/>
+      <w:numFmt w:val="bullet"/>
+      <w:lvlText w:val=""/>
+      <w:lvlJc w:val="left"/>
+      <w:pPr>
+        <w:ind w:left="720" w:hanging="360"/>
+      </w:pPr>
+      <w:rPr>
+        <w:rFonts w:ascii="Symbol" w:hAnsi="Symbol" w:hint="default"/>
+      </w:rPr>
+    </w:lvl>
+    <w:lvl w:ilvl="1" w:tplc="04130003" w:tentative="1">
+      <w:start w:val="1"/>
+      <w:numFmt w:val="bullet"/>
+      <w:lvlText w:val="o"/>
+      <w:lvlJc w:val="left"/>
+      <w:pPr>
+        <w:ind w:left="1440" w:hanging="360"/>
+      </w:pPr>
+      <w:rPr>
+        <w:rFonts w:ascii="Courier New" w:hAnsi="Courier New" w:cs="Courier New" w:hint="default"/>
+      </w:rPr>
+    </w:lvl>
+    <w:lvl w:ilvl="2" w:tplc="04130005" w:tentative="1">
+      <w:start w:val="1"/>
+      <w:numFmt w:val="bullet"/>
+      <w:lvlText w:val=""/>
+      <w:lvlJc w:val="left"/>
+      <w:pPr>
+        <w:ind w:left="2160" w:hanging="360"/>
+      </w:pPr>
+      <w:rPr>
+        <w:rFonts w:ascii="Wingdings" w:hAnsi="Wingdings" w:hint="default"/>
+      </w:rPr>
+    </w:lvl>
+    <w:lvl w:ilvl="3" w:tplc="04130001" w:tentative="1">
+      <w:start w:val="1"/>
+      <w:numFmt w:val="bullet"/>
+      <w:lvlText w:val=""/>
+      <w:lvlJc w:val="left"/>
+      <w:pPr>
+        <w:ind w:left="2880" w:hanging="360"/>
+      </w:pPr>
+      <w:rPr>
+        <w:rFonts w:ascii="Symbol" w:hAnsi="Symbol" w:hint="default"/>
+      </w:rPr>
+    </w:lvl>
+    <w:lvl w:ilvl="4" w:tplc="04130003" w:tentative="1">
+      <w:start w:val="1"/>
+      <w:numFmt w:val="bullet"/>
+      <w:lvlText w:val="o"/>
+      <w:lvlJc w:val="left"/>
+      <w:pPr>
+        <w:ind w:left="3600" w:hanging="360"/>
+      </w:pPr>
+      <w:rPr>
+        <w:rFonts w:ascii="Courier New" w:hAnsi="Courier New" w:cs="Courier New" w:hint="default"/>
+      </w:rPr>
+    </w:lvl>
+    <w:lvl w:ilvl="5" w:tplc="04130005" w:tentative="1">
+      <w:start w:val="1"/>
+      <w:numFmt w:val="bullet"/>
+      <w:lvlText w:val=""/>
+      <w:lvlJc w:val="left"/>
+      <w:pPr>
+        <w:ind w:left="4320" w:hanging="360"/>
+      </w:pPr>
+      <w:rPr>
+        <w:rFonts w:ascii="Wingdings" w:hAnsi="Wingdings" w:hint="default"/>
+      </w:rPr>
+    </w:lvl>
+    <w:lvl w:ilvl="6" w:tplc="04130001" w:tentative="1">
+      <w:start w:val="1"/>
+      <w:numFmt w:val="bullet"/>
+      <w:lvlText w:val=""/>
+      <w:lvlJc w:val="left"/>
+      <w:pPr>
+        <w:ind w:left="5040" w:hanging="360"/>
+      </w:pPr>
+      <w:rPr>
+        <w:rFonts w:ascii="Symbol" w:hAnsi="Symbol" w:hint="default"/>
+      </w:rPr>
+    </w:lvl>
+    <w:lvl w:ilvl="7" w:tplc="04130003" w:tentative="1">
+      <w:start w:val="1"/>
+      <w:numFmt w:val="bullet"/>
+      <w:lvlText w:val="o"/>
+      <w:lvlJc w:val="left"/>
+      <w:pPr>
+        <w:ind w:left="5760" w:hanging="360"/>
+      </w:pPr>
+      <w:rPr>
+        <w:rFonts w:ascii="Courier New" w:hAnsi="Courier New" w:cs="Courier New" w:hint="default"/>
+      </w:rPr>
+    </w:lvl>
+    <w:lvl w:ilvl="8" w:tplc="04130005" w:tentative="1">
+      <w:start w:val="1"/>
+      <w:numFmt w:val="bullet"/>
+      <w:lvlText w:val=""/>
+      <w:lvlJc w:val="left"/>
+      <w:pPr>
+        <w:ind w:left="6480" w:hanging="360"/>
+      </w:pPr>
+      <w:rPr>
+        <w:rFonts w:ascii="Wingdings" w:hAnsi="Wingdings" w:hint="default"/>
+      </w:rPr>
+    </w:lvl>
+  </w:abstractNum>
+  <w:abstractNum w:abstractNumId="1" w15:restartNumberingAfterBreak="0">
+    <w:nsid w:val="18837E7A"/>
+    <w:multiLevelType w:val="hybridMultilevel"/>
+    <w:tmpl w:val="C02E42C4"/>
+    <w:lvl w:ilvl="0" w:tplc="263C171A">
+      <w:start w:val="2"/>
+      <w:numFmt w:val="decimal"/>
+      <w:lvlText w:val="%1."/>
+      <w:lvlJc w:val="left"/>
+      <w:pPr>
+        <w:ind w:left="1428" w:hanging="720"/>
+      </w:pPr>
+      <w:rPr>
+        <w:rFonts w:hint="default"/>
+      </w:rPr>
+    </w:lvl>
+    <w:lvl w:ilvl="1" w:tplc="04130019" w:tentative="1">
+      <w:start w:val="1"/>
+      <w:numFmt w:val="lowerLetter"/>
+      <w:lvlText w:val="%2."/>
+      <w:lvlJc w:val="left"/>
+      <w:pPr>
+        <w:ind w:left="1788" w:hanging="360"/>
+      </w:pPr>
+    </w:lvl>
+    <w:lvl w:ilvl="2" w:tplc="0413001B" w:tentative="1">
+      <w:start w:val="1"/>
+      <w:numFmt w:val="lowerRoman"/>
+      <w:lvlText w:val="%3."/>
+      <w:lvlJc w:val="right"/>
+      <w:pPr>
+        <w:ind w:left="2508" w:hanging="180"/>
+      </w:pPr>
+    </w:lvl>
+    <w:lvl w:ilvl="3" w:tplc="0413000F" w:tentative="1">
+      <w:start w:val="1"/>
+      <w:numFmt w:val="decimal"/>
+      <w:lvlText w:val="%4."/>
+      <w:lvlJc w:val="left"/>
+      <w:pPr>
+        <w:ind w:left="3228" w:hanging="360"/>
+      </w:pPr>
+    </w:lvl>
+    <w:lvl w:ilvl="4" w:tplc="04130019" w:tentative="1">
+      <w:start w:val="1"/>
+      <w:numFmt w:val="lowerLetter"/>
+      <w:lvlText w:val="%5."/>
+      <w:lvlJc w:val="left"/>
+      <w:pPr>
+        <w:ind w:left="3948" w:hanging="360"/>
+      </w:pPr>
+    </w:lvl>
+    <w:lvl w:ilvl="5" w:tplc="0413001B" w:tentative="1">
+      <w:start w:val="1"/>
+      <w:numFmt w:val="lowerRoman"/>
+      <w:lvlText w:val="%6."/>
+      <w:lvlJc w:val="right"/>
+      <w:pPr>
+        <w:ind w:left="4668" w:hanging="180"/>
+      </w:pPr>
+    </w:lvl>
+    <w:lvl w:ilvl="6" w:tplc="0413000F" w:tentative="1">
+      <w:start w:val="1"/>
+      <w:numFmt w:val="decimal"/>
+      <w:lvlText w:val="%7."/>
+      <w:lvlJc w:val="left"/>
+      <w:pPr>
+        <w:ind w:left="5388" w:hanging="360"/>
+      </w:pPr>
+    </w:lvl>
+    <w:lvl w:ilvl="7" w:tplc="04130019" w:tentative="1">
+      <w:start w:val="1"/>
+      <w:numFmt w:val="lowerLetter"/>
+      <w:lvlText w:val="%8."/>
+      <w:lvlJc w:val="left"/>
+      <w:pPr>
+        <w:ind w:left="6108" w:hanging="360"/>
+      </w:pPr>
+    </w:lvl>
+    <w:lvl w:ilvl="8" w:tplc="0413001B" w:tentative="1">
+      <w:start w:val="1"/>
+      <w:numFmt w:val="lowerRoman"/>
+      <w:lvlText w:val="%9."/>
+      <w:lvlJc w:val="right"/>
+      <w:pPr>
+        <w:ind w:left="6828" w:hanging="180"/>
+      </w:pPr>
+    </w:lvl>
+  </w:abstractNum>
+  <w:abstractNum w:abstractNumId="2" w15:restartNumberingAfterBreak="0">
+    <w:nsid w:val="1C826E52"/>
+    <w:multiLevelType w:val="hybridMultilevel"/>
+    <w:tmpl w:val="562A1E06"/>
+    <w:lvl w:ilvl="0" w:tplc="04130001">
+      <w:start w:val="1"/>
+      <w:numFmt w:val="bullet"/>
+      <w:lvlText w:val=""/>
+      <w:lvlJc w:val="left"/>
+      <w:pPr>
+        <w:ind w:left="1800" w:hanging="360"/>
+      </w:pPr>
+      <w:rPr>
+        <w:rFonts w:ascii="Symbol" w:hAnsi="Symbol" w:hint="default"/>
+      </w:rPr>
+    </w:lvl>
+    <w:lvl w:ilvl="1" w:tplc="04130003" w:tentative="1">
+      <w:start w:val="1"/>
+      <w:numFmt w:val="bullet"/>
+      <w:lvlText w:val="o"/>
+      <w:lvlJc w:val="left"/>
+      <w:pPr>
+        <w:ind w:left="2520" w:hanging="360"/>
+      </w:pPr>
+      <w:rPr>
+        <w:rFonts w:ascii="Courier New" w:hAnsi="Courier New" w:cs="Courier New" w:hint="default"/>
+      </w:rPr>
+    </w:lvl>
+    <w:lvl w:ilvl="2" w:tplc="04130005" w:tentative="1">
+      <w:start w:val="1"/>
+      <w:numFmt w:val="bullet"/>
+      <w:lvlText w:val=""/>
+      <w:lvlJc w:val="left"/>
+      <w:pPr>
+        <w:ind w:left="3240" w:hanging="360"/>
+      </w:pPr>
+      <w:rPr>
+        <w:rFonts w:ascii="Wingdings" w:hAnsi="Wingdings" w:hint="default"/>
+      </w:rPr>
+    </w:lvl>
+    <w:lvl w:ilvl="3" w:tplc="04130001" w:tentative="1">
+      <w:start w:val="1"/>
+      <w:numFmt w:val="bullet"/>
+      <w:lvlText w:val=""/>
+      <w:lvlJc w:val="left"/>
+      <w:pPr>
+        <w:ind w:left="3960" w:hanging="360"/>
+      </w:pPr>
+      <w:rPr>
+        <w:rFonts w:ascii="Symbol" w:hAnsi="Symbol" w:hint="default"/>
+      </w:rPr>
+    </w:lvl>
+    <w:lvl w:ilvl="4" w:tplc="04130003" w:tentative="1">
+      <w:start w:val="1"/>
+      <w:numFmt w:val="bullet"/>
+      <w:lvlText w:val="o"/>
+      <w:lvlJc w:val="left"/>
+      <w:pPr>
+        <w:ind w:left="4680" w:hanging="360"/>
+      </w:pPr>
+      <w:rPr>
+        <w:rFonts w:ascii="Courier New" w:hAnsi="Courier New" w:cs="Courier New" w:hint="default"/>
+      </w:rPr>
+    </w:lvl>
+    <w:lvl w:ilvl="5" w:tplc="04130005" w:tentative="1">
+      <w:start w:val="1"/>
+      <w:numFmt w:val="bullet"/>
+      <w:lvlText w:val=""/>
+      <w:lvlJc w:val="left"/>
+      <w:pPr>
+        <w:ind w:left="5400" w:hanging="360"/>
+      </w:pPr>
+      <w:rPr>
+        <w:rFonts w:ascii="Wingdings" w:hAnsi="Wingdings" w:hint="default"/>
+      </w:rPr>
+    </w:lvl>
+    <w:lvl w:ilvl="6" w:tplc="04130001" w:tentative="1">
+      <w:start w:val="1"/>
+      <w:numFmt w:val="bullet"/>
+      <w:lvlText w:val=""/>
+      <w:lvlJc w:val="left"/>
+      <w:pPr>
+        <w:ind w:left="6120" w:hanging="360"/>
+      </w:pPr>
+      <w:rPr>
+        <w:rFonts w:ascii="Symbol" w:hAnsi="Symbol" w:hint="default"/>
+      </w:rPr>
+    </w:lvl>
+    <w:lvl w:ilvl="7" w:tplc="04130003" w:tentative="1">
+      <w:start w:val="1"/>
+      <w:numFmt w:val="bullet"/>
+      <w:lvlText w:val="o"/>
+      <w:lvlJc w:val="left"/>
+      <w:pPr>
+        <w:ind w:left="6840" w:hanging="360"/>
+      </w:pPr>
+      <w:rPr>
+        <w:rFonts w:ascii="Courier New" w:hAnsi="Courier New" w:cs="Courier New" w:hint="default"/>
+      </w:rPr>
+    </w:lvl>
+    <w:lvl w:ilvl="8" w:tplc="04130005" w:tentative="1">
+      <w:start w:val="1"/>
+      <w:numFmt w:val="bullet"/>
+      <w:lvlText w:val=""/>
+      <w:lvlJc w:val="left"/>
+      <w:pPr>
+        <w:ind w:left="7560" w:hanging="360"/>
+      </w:pPr>
+      <w:rPr>
+        <w:rFonts w:ascii="Wingdings" w:hAnsi="Wingdings" w:hint="default"/>
+      </w:rPr>
+    </w:lvl>
+  </w:abstractNum>
+  <w:abstractNum w:abstractNumId="3" w15:restartNumberingAfterBreak="0">
+    <w:nsid w:val="41522A5A"/>
+    <w:multiLevelType w:val="hybridMultilevel"/>
+    <w:tmpl w:val="DC4CE752"/>
+    <w:lvl w:ilvl="0" w:tplc="04130001">
+      <w:start w:val="1"/>
+      <w:numFmt w:val="bullet"/>
+      <w:lvlText w:val=""/>
+      <w:lvlJc w:val="left"/>
+      <w:pPr>
+        <w:ind w:left="1428" w:hanging="360"/>
+      </w:pPr>
+      <w:rPr>
+        <w:rFonts w:ascii="Symbol" w:hAnsi="Symbol" w:hint="default"/>
+      </w:rPr>
+    </w:lvl>
+    <w:lvl w:ilvl="1" w:tplc="04130003" w:tentative="1">
+      <w:start w:val="1"/>
+      <w:numFmt w:val="bullet"/>
+      <w:lvlText w:val="o"/>
+      <w:lvlJc w:val="left"/>
+      <w:pPr>
+        <w:ind w:left="2148" w:hanging="360"/>
+      </w:pPr>
+      <w:rPr>
+        <w:rFonts w:ascii="Courier New" w:hAnsi="Courier New" w:cs="Courier New" w:hint="default"/>
+      </w:rPr>
+    </w:lvl>
+    <w:lvl w:ilvl="2" w:tplc="04130005" w:tentative="1">
+      <w:start w:val="1"/>
+      <w:numFmt w:val="bullet"/>
+      <w:lvlText w:val=""/>
+      <w:lvlJc w:val="left"/>
+      <w:pPr>
+        <w:ind w:left="2868" w:hanging="360"/>
+      </w:pPr>
+      <w:rPr>
+        <w:rFonts w:ascii="Wingdings" w:hAnsi="Wingdings" w:hint="default"/>
+      </w:rPr>
+    </w:lvl>
+    <w:lvl w:ilvl="3" w:tplc="04130001" w:tentative="1">
+      <w:start w:val="1"/>
+      <w:numFmt w:val="bullet"/>
+      <w:lvlText w:val=""/>
+      <w:lvlJc w:val="left"/>
+      <w:pPr>
+        <w:ind w:left="3588" w:hanging="360"/>
+      </w:pPr>
+      <w:rPr>
+        <w:rFonts w:ascii="Symbol" w:hAnsi="Symbol" w:hint="default"/>
+      </w:rPr>
+    </w:lvl>
+    <w:lvl w:ilvl="4" w:tplc="04130003" w:tentative="1">
+      <w:start w:val="1"/>
+      <w:numFmt w:val="bullet"/>
+      <w:lvlText w:val="o"/>
+      <w:lvlJc w:val="left"/>
+      <w:pPr>
+        <w:ind w:left="4308" w:hanging="360"/>
+      </w:pPr>
+      <w:rPr>
+        <w:rFonts w:ascii="Courier New" w:hAnsi="Courier New" w:cs="Courier New" w:hint="default"/>
+      </w:rPr>
+    </w:lvl>
+    <w:lvl w:ilvl="5" w:tplc="04130005" w:tentative="1">
+      <w:start w:val="1"/>
+      <w:numFmt w:val="bullet"/>
+      <w:lvlText w:val=""/>
+      <w:lvlJc w:val="left"/>
+      <w:pPr>
+        <w:ind w:left="5028" w:hanging="360"/>
+      </w:pPr>
+      <w:rPr>
+        <w:rFonts w:ascii="Wingdings" w:hAnsi="Wingdings" w:hint="default"/>
+      </w:rPr>
+    </w:lvl>
+    <w:lvl w:ilvl="6" w:tplc="04130001" w:tentative="1">
+      <w:start w:val="1"/>
+      <w:numFmt w:val="bullet"/>
+      <w:lvlText w:val=""/>
+      <w:lvlJc w:val="left"/>
+      <w:pPr>
+        <w:ind w:left="5748" w:hanging="360"/>
+      </w:pPr>
+      <w:rPr>
+        <w:rFonts w:ascii="Symbol" w:hAnsi="Symbol" w:hint="default"/>
+      </w:rPr>
+    </w:lvl>
+    <w:lvl w:ilvl="7" w:tplc="04130003" w:tentative="1">
+      <w:start w:val="1"/>
+      <w:numFmt w:val="bullet"/>
+      <w:lvlText w:val="o"/>
+      <w:lvlJc w:val="left"/>
+      <w:pPr>
+        <w:ind w:left="6468" w:hanging="360"/>
+      </w:pPr>
+      <w:rPr>
+        <w:rFonts w:ascii="Courier New" w:hAnsi="Courier New" w:cs="Courier New" w:hint="default"/>
+      </w:rPr>
+    </w:lvl>
+    <w:lvl w:ilvl="8" w:tplc="04130005" w:tentative="1">
+      <w:start w:val="1"/>
+      <w:numFmt w:val="bullet"/>
+      <w:lvlText w:val=""/>
+      <w:lvlJc w:val="left"/>
+      <w:pPr>
+        <w:ind w:left="7188" w:hanging="360"/>
+      </w:pPr>
+      <w:rPr>
+        <w:rFonts w:ascii="Wingdings" w:hAnsi="Wingdings" w:hint="default"/>
+      </w:rPr>
+    </w:lvl>
+  </w:abstractNum>
+  <w:abstractNum w:abstractNumId="4" w15:restartNumberingAfterBreak="0">
+    <w:nsid w:val="4A7F3FAA"/>
+    <w:multiLevelType w:val="hybridMultilevel"/>
+    <w:tmpl w:val="532086A8"/>
+    <w:lvl w:ilvl="0" w:tplc="04130001">
+      <w:start w:val="1"/>
+      <w:numFmt w:val="bullet"/>
+      <w:lvlText w:val=""/>
+      <w:lvlJc w:val="left"/>
+      <w:pPr>
+        <w:ind w:left="1440" w:hanging="360"/>
+      </w:pPr>
+      <w:rPr>
+        <w:rFonts w:ascii="Symbol" w:hAnsi="Symbol" w:hint="default"/>
+      </w:rPr>
+    </w:lvl>
+    <w:lvl w:ilvl="1" w:tplc="04130003" w:tentative="1">
+      <w:start w:val="1"/>
+      <w:numFmt w:val="bullet"/>
+      <w:lvlText w:val="o"/>
+      <w:lvlJc w:val="left"/>
+      <w:pPr>
+        <w:ind w:left="2160" w:hanging="360"/>
+      </w:pPr>
+      <w:rPr>
+        <w:rFonts w:ascii="Courier New" w:hAnsi="Courier New" w:cs="Courier New" w:hint="default"/>
+      </w:rPr>
+    </w:lvl>
+    <w:lvl w:ilvl="2" w:tplc="04130005" w:tentative="1">
+      <w:start w:val="1"/>
+      <w:numFmt w:val="bullet"/>
+      <w:lvlText w:val=""/>
+      <w:lvlJc w:val="left"/>
+      <w:pPr>
+        <w:ind w:left="2880" w:hanging="360"/>
+      </w:pPr>
+      <w:rPr>
+        <w:rFonts w:ascii="Wingdings" w:hAnsi="Wingdings" w:hint="default"/>
+      </w:rPr>
+    </w:lvl>
+    <w:lvl w:ilvl="3" w:tplc="04130001" w:tentative="1">
+      <w:start w:val="1"/>
+      <w:numFmt w:val="bullet"/>
+      <w:lvlText w:val=""/>
+      <w:lvlJc w:val="left"/>
+      <w:pPr>
+        <w:ind w:left="3600" w:hanging="360"/>
+      </w:pPr>
+      <w:rPr>
+        <w:rFonts w:ascii="Symbol" w:hAnsi="Symbol" w:hint="default"/>
+      </w:rPr>
+    </w:lvl>
+    <w:lvl w:ilvl="4" w:tplc="04130003" w:tentative="1">
+      <w:start w:val="1"/>
+      <w:numFmt w:val="bullet"/>
+      <w:lvlText w:val="o"/>
+      <w:lvlJc w:val="left"/>
+      <w:pPr>
+        <w:ind w:left="4320" w:hanging="360"/>
+      </w:pPr>
+      <w:rPr>
+        <w:rFonts w:ascii="Courier New" w:hAnsi="Courier New" w:cs="Courier New" w:hint="default"/>
+      </w:rPr>
+    </w:lvl>
+    <w:lvl w:ilvl="5" w:tplc="04130005" w:tentative="1">
+      <w:start w:val="1"/>
+      <w:numFmt w:val="bullet"/>
+      <w:lvlText w:val=""/>
+      <w:lvlJc w:val="left"/>
+      <w:pPr>
+        <w:ind w:left="5040" w:hanging="360"/>
+      </w:pPr>
+      <w:rPr>
+        <w:rFonts w:ascii="Wingdings" w:hAnsi="Wingdings" w:hint="default"/>
+      </w:rPr>
+    </w:lvl>
+    <w:lvl w:ilvl="6" w:tplc="04130001" w:tentative="1">
+      <w:start w:val="1"/>
+      <w:numFmt w:val="bullet"/>
+      <w:lvlText w:val=""/>
+      <w:lvlJc w:val="left"/>
+      <w:pPr>
+        <w:ind w:left="5760" w:hanging="360"/>
+      </w:pPr>
+      <w:rPr>
+        <w:rFonts w:ascii="Symbol" w:hAnsi="Symbol" w:hint="default"/>
+      </w:rPr>
+    </w:lvl>
+    <w:lvl w:ilvl="7" w:tplc="04130003" w:tentative="1">
+      <w:start w:val="1"/>
+      <w:numFmt w:val="bullet"/>
+      <w:lvlText w:val="o"/>
+      <w:lvlJc w:val="left"/>
+      <w:pPr>
+        <w:ind w:left="6480" w:hanging="360"/>
+      </w:pPr>
+      <w:rPr>
+        <w:rFonts w:ascii="Courier New" w:hAnsi="Courier New" w:cs="Courier New" w:hint="default"/>
+      </w:rPr>
+    </w:lvl>
+    <w:lvl w:ilvl="8" w:tplc="04130005" w:tentative="1">
+      <w:start w:val="1"/>
+      <w:numFmt w:val="bullet"/>
+      <w:lvlText w:val=""/>
+      <w:lvlJc w:val="left"/>
+      <w:pPr>
+        <w:ind w:left="7200" w:hanging="360"/>
+      </w:pPr>
+      <w:rPr>
+        <w:rFonts w:ascii="Wingdings" w:hAnsi="Wingdings" w:hint="default"/>
+      </w:rPr>
+    </w:lvl>
+  </w:abstractNum>
+  <w:abstractNum w:abstractNumId="5" w15:restartNumberingAfterBreak="0">
+    <w:nsid w:val="70552BD5"/>
+    <w:multiLevelType w:val="hybridMultilevel"/>
+    <w:tmpl w:val="1F8C8BD2"/>
+    <w:lvl w:ilvl="0" w:tplc="2A9AA742">
+      <w:start w:val="1"/>
+      <w:numFmt w:val="decimal"/>
+      <w:lvlText w:val="%1."/>
+      <w:lvlJc w:val="left"/>
+      <w:pPr>
+        <w:ind w:left="1440" w:hanging="720"/>
+      </w:pPr>
+      <w:rPr>
+        <w:rFonts w:hint="default"/>
+      </w:rPr>
+    </w:lvl>
+    <w:lvl w:ilvl="1" w:tplc="04130019" w:tentative="1">
+      <w:start w:val="1"/>
+      <w:numFmt w:val="lowerLetter"/>
+      <w:lvlText w:val="%2."/>
+      <w:lvlJc w:val="left"/>
+      <w:pPr>
+        <w:ind w:left="1800" w:hanging="360"/>
+      </w:pPr>
+    </w:lvl>
+    <w:lvl w:ilvl="2" w:tplc="0413001B" w:tentative="1">
+      <w:start w:val="1"/>
+      <w:numFmt w:val="lowerRoman"/>
+      <w:lvlText w:val="%3."/>
+      <w:lvlJc w:val="right"/>
+      <w:pPr>
+        <w:ind w:left="2520" w:hanging="180"/>
+      </w:pPr>
+    </w:lvl>
+    <w:lvl w:ilvl="3" w:tplc="0413000F" w:tentative="1">
+      <w:start w:val="1"/>
+      <w:numFmt w:val="decimal"/>
+      <w:lvlText w:val="%4."/>
+      <w:lvlJc w:val="left"/>
+      <w:pPr>
+        <w:ind w:left="3240" w:hanging="360"/>
+      </w:pPr>
+    </w:lvl>
+    <w:lvl w:ilvl="4" w:tplc="04130019" w:tentative="1">
+      <w:start w:val="1"/>
+      <w:numFmt w:val="lowerLetter"/>
+      <w:lvlText w:val="%5."/>
+      <w:lvlJc w:val="left"/>
+      <w:pPr>
+        <w:ind w:left="3960" w:hanging="360"/>
+      </w:pPr>
+    </w:lvl>
+    <w:lvl w:ilvl="5" w:tplc="0413001B" w:tentative="1">
+      <w:start w:val="1"/>
+      <w:numFmt w:val="lowerRoman"/>
+      <w:lvlText w:val="%6."/>
+      <w:lvlJc w:val="right"/>
+      <w:pPr>
+        <w:ind w:left="4680" w:hanging="180"/>
+      </w:pPr>
+    </w:lvl>
+    <w:lvl w:ilvl="6" w:tplc="0413000F" w:tentative="1">
+      <w:start w:val="1"/>
+      <w:numFmt w:val="decimal"/>
+      <w:lvlText w:val="%7."/>
+      <w:lvlJc w:val="left"/>
+      <w:pPr>
+        <w:ind w:left="5400" w:hanging="360"/>
+      </w:pPr>
+    </w:lvl>
+    <w:lvl w:ilvl="7" w:tplc="04130019" w:tentative="1">
+      <w:start w:val="1"/>
+      <w:numFmt w:val="lowerLetter"/>
+      <w:lvlText w:val="%8."/>
+      <w:lvlJc w:val="left"/>
+      <w:pPr>
+        <w:ind w:left="6120" w:hanging="360"/>
+      </w:pPr>
+    </w:lvl>
+    <w:lvl w:ilvl="8" w:tplc="0413001B" w:tentative="1">
+      <w:start w:val="1"/>
+      <w:numFmt w:val="lowerRoman"/>
+      <w:lvlText w:val="%9."/>
+      <w:lvlJc w:val="right"/>
+      <w:pPr>
+        <w:ind w:left="6840" w:hanging="180"/>
+      </w:pPr>
+    </w:lvl>
+  </w:abstractNum>
+  <w:abstractNum w:abstractNumId="6" w15:restartNumberingAfterBreak="0">
+    <w:nsid w:val="7B7931F6"/>
+    <w:multiLevelType w:val="hybridMultilevel"/>
+    <w:tmpl w:val="2376EC8A"/>
+    <w:lvl w:ilvl="0" w:tplc="7E261ADE">
+      <w:start w:val="1"/>
+      <w:numFmt w:val="decimal"/>
+      <w:lvlText w:val="%1."/>
+      <w:lvlJc w:val="left"/>
+      <w:pPr>
+        <w:ind w:left="1080" w:hanging="720"/>
+      </w:pPr>
+      <w:rPr>
+        <w:rFonts w:hint="default"/>
+      </w:rPr>
+    </w:lvl>
+    <w:lvl w:ilvl="1" w:tplc="04130019">
+      <w:start w:val="1"/>
+      <w:numFmt w:val="lowerLetter"/>
+      <w:lvlText w:val="%2."/>
+      <w:lvlJc w:val="left"/>
+      <w:pPr>
+        <w:ind w:left="1440" w:hanging="360"/>
+      </w:pPr>
+    </w:lvl>
+    <w:lvl w:ilvl="2" w:tplc="0413001B" w:tentative="1">
+      <w:start w:val="1"/>
+      <w:numFmt w:val="lowerRoman"/>
+      <w:lvlText w:val="%3."/>
+      <w:lvlJc w:val="right"/>
+      <w:pPr>
+        <w:ind w:left="2160" w:hanging="180"/>
+      </w:pPr>
+    </w:lvl>
+    <w:lvl w:ilvl="3" w:tplc="0413000F" w:tentative="1">
+      <w:start w:val="1"/>
+      <w:numFmt w:val="decimal"/>
+      <w:lvlText w:val="%4."/>
+      <w:lvlJc w:val="left"/>
+      <w:pPr>
+        <w:ind w:left="2880" w:hanging="360"/>
+      </w:pPr>
+    </w:lvl>
+    <w:lvl w:ilvl="4" w:tplc="04130019" w:tentative="1">
+      <w:start w:val="1"/>
+      <w:numFmt w:val="lowerLetter"/>
+      <w:lvlText w:val="%5."/>
+      <w:lvlJc w:val="left"/>
+      <w:pPr>
+        <w:ind w:left="3600" w:hanging="360"/>
+      </w:pPr>
+    </w:lvl>
+    <w:lvl w:ilvl="5" w:tplc="0413001B" w:tentative="1">
+      <w:start w:val="1"/>
+      <w:numFmt w:val="lowerRoman"/>
+      <w:lvlText w:val="%6."/>
+      <w:lvlJc w:val="right"/>
+      <w:pPr>
+        <w:ind w:left="4320" w:hanging="180"/>
+      </w:pPr>
+    </w:lvl>
+    <w:lvl w:ilvl="6" w:tplc="0413000F" w:tentative="1">
+      <w:start w:val="1"/>
+      <w:numFmt w:val="decimal"/>
+      <w:lvlText w:val="%7."/>
+      <w:lvlJc w:val="left"/>
+      <w:pPr>
+        <w:ind w:left="5040" w:hanging="360"/>
+      </w:pPr>
+    </w:lvl>
+    <w:lvl w:ilvl="7" w:tplc="04130019" w:tentative="1">
+      <w:start w:val="1"/>
+      <w:numFmt w:val="lowerLetter"/>
+      <w:lvlText w:val="%8."/>
+      <w:lvlJc w:val="left"/>
+      <w:pPr>
+        <w:ind w:left="5760" w:hanging="360"/>
+      </w:pPr>
+    </w:lvl>
+    <w:lvl w:ilvl="8" w:tplc="0413001B" w:tentative="1">
+      <w:start w:val="1"/>
+      <w:numFmt w:val="lowerRoman"/>
+      <w:lvlText w:val="%9."/>
+      <w:lvlJc w:val="right"/>
+      <w:pPr>
+        <w:ind w:left="6480" w:hanging="180"/>
+      </w:pPr>
+    </w:lvl>
+  </w:abstractNum>
+  <w:num w:numId="1">
+    <w:abstractNumId w:val="6"/>
+  </w:num>
+  <w:num w:numId="2">
+    <w:abstractNumId w:val="2"/>
+  </w:num>
+  <w:num w:numId="3">
+    <w:abstractNumId w:val="3"/>
+  </w:num>
+  <w:num w:numId="4">
+    <w:abstractNumId w:val="4"/>
+  </w:num>
+  <w:num w:numId="5">
+    <w:abstractNumId w:val="0"/>
+  </w:num>
+  <w:num w:numId="6">
+    <w:abstractNumId w:val="1"/>
+  </w:num>
+  <w:num w:numId="7">
+    <w:abstractNumId w:val="5"/>
+  </w:num>
+</w:numbering>
 </file>
 
 <file path=word/styles.xml><?xml version="1.0" encoding="utf-8"?>
@@ -519,6 +3377,61 @@
       <w:spacing w:after="0" w:line="240" w:lineRule="auto"/>
     </w:pPr>
   </w:style>
+  <w:style w:type="paragraph" w:styleId="ListParagraph">
+    <w:name w:val="List Paragraph"/>
+    <w:basedOn w:val="Normal"/>
+    <w:uiPriority w:val="34"/>
+    <w:qFormat/>
+    <w:rsid w:val="00621F42"/>
+    <w:pPr>
+      <w:ind w:left="720"/>
+      <w:contextualSpacing/>
+    </w:pPr>
+  </w:style>
+  <w:style w:type="paragraph" w:styleId="Header">
+    <w:name w:val="header"/>
+    <w:basedOn w:val="Normal"/>
+    <w:link w:val="HeaderChar"/>
+    <w:uiPriority w:val="99"/>
+    <w:unhideWhenUsed/>
+    <w:rsid w:val="00D337D4"/>
+    <w:pPr>
+      <w:tabs>
+        <w:tab w:val="center" w:pos="4536"/>
+        <w:tab w:val="right" w:pos="9072"/>
+      </w:tabs>
+      <w:spacing w:after="0" w:line="240" w:lineRule="auto"/>
+    </w:pPr>
+  </w:style>
+  <w:style w:type="character" w:customStyle="1" w:styleId="HeaderChar">
+    <w:name w:val="Header Char"/>
+    <w:basedOn w:val="DefaultParagraphFont"/>
+    <w:link w:val="Header"/>
+    <w:uiPriority w:val="99"/>
+    <w:rsid w:val="00D337D4"/>
+  </w:style>
+  <w:style w:type="paragraph" w:styleId="Footer">
+    <w:name w:val="footer"/>
+    <w:basedOn w:val="Normal"/>
+    <w:link w:val="FooterChar"/>
+    <w:uiPriority w:val="99"/>
+    <w:unhideWhenUsed/>
+    <w:rsid w:val="00D337D4"/>
+    <w:pPr>
+      <w:tabs>
+        <w:tab w:val="center" w:pos="4536"/>
+        <w:tab w:val="right" w:pos="9072"/>
+      </w:tabs>
+      <w:spacing w:after="0" w:line="240" w:lineRule="auto"/>
+    </w:pPr>
+  </w:style>
+  <w:style w:type="character" w:customStyle="1" w:styleId="FooterChar">
+    <w:name w:val="Footer Char"/>
+    <w:basedOn w:val="DefaultParagraphFont"/>
+    <w:link w:val="Footer"/>
+    <w:uiPriority w:val="99"/>
+    <w:rsid w:val="00D337D4"/>
+  </w:style>
 </w:styles>
 </file>
 
